--- a/Logs/7 Portfolio I Development/Week 2/UmholtzTomas_BurnUp2.docx
+++ b/Logs/7 Portfolio I Development/Week 2/UmholtzTomas_BurnUp2.docx
@@ -126,611 +126,680 @@
           <w:rFonts w:ascii="Tahoma" w:eastAsia="Times New Roman" w:hAnsi="Tahoma" w:cs="Tahoma"/>
           <w:color w:val="00B050"/>
         </w:rPr>
-        <w:t xml:space="preserve">) </w:t>
-      </w:r>
-      <w:r>
-        <w:rPr>
-          <w:rFonts w:ascii="Tahoma" w:eastAsia="Times New Roman" w:hAnsi="Tahoma" w:cs="Tahoma"/>
-          <w:color w:val="00B0F0"/>
-        </w:rPr>
-        <w:t>3</w:t>
-      </w:r>
-      <w:r>
-        <w:rPr>
-          <w:rFonts w:ascii="Tahoma" w:eastAsia="Times New Roman" w:hAnsi="Tahoma" w:cs="Tahoma"/>
-          <w:color w:val="00B0F0"/>
-          <w:vertAlign w:val="superscript"/>
-        </w:rPr>
-        <w:t>rd</w:t>
-      </w:r>
-      <w:r>
-        <w:rPr>
-          <w:rFonts w:ascii="Tahoma" w:eastAsia="Times New Roman" w:hAnsi="Tahoma" w:cs="Tahoma"/>
-          <w:color w:val="00B0F0"/>
-        </w:rPr>
-        <w:t xml:space="preserve"> Blue </w:t>
-      </w:r>
-      <w:r>
-        <w:rPr>
-          <w:rFonts w:ascii="Tahoma" w:eastAsia="Times New Roman" w:hAnsi="Tahoma" w:cs="Tahoma"/>
-          <w:color w:val="00B0F0"/>
-        </w:rPr>
-        <w:t>- Low (not graded)</w:t>
-      </w:r>
-    </w:p>
-    <w:p>
-      <w:pPr>
-        <w:rPr>
-          <w:rFonts w:ascii="Tahoma" w:eastAsia="Times New Roman" w:hAnsi="Tahoma" w:cs="Tahoma"/>
-        </w:rPr>
-      </w:pPr>
-    </w:p>
-    <w:p>
-      <w:pPr>
-        <w:rPr>
-          <w:rFonts w:ascii="Tahoma" w:eastAsia="Times New Roman" w:hAnsi="Tahoma" w:cs="Tahoma"/>
-        </w:rPr>
-      </w:pPr>
-      <w:r>
-        <w:rPr>
-          <w:rFonts w:ascii="Tahoma" w:eastAsia="Times New Roman" w:hAnsi="Tahoma" w:cs="Tahoma"/>
-        </w:rPr>
-        <w:t>Note: Items are prioritized by color.</w:t>
-      </w:r>
-    </w:p>
-    <w:p>
-      <w:pPr>
-        <w:rPr>
-          <w:rFonts w:ascii="Tahoma" w:eastAsia="Times New Roman" w:hAnsi="Tahoma" w:cs="Tahoma"/>
-        </w:rPr>
-      </w:pPr>
-    </w:p>
-    <w:p>
-      <w:pPr>
-        <w:rPr>
-          <w:rFonts w:ascii="Tahoma" w:eastAsia="Times New Roman" w:hAnsi="Tahoma" w:cs="Tahoma"/>
-          <w:color w:val="00B0F0"/>
-        </w:rPr>
-      </w:pPr>
-      <w:r>
-        <w:rPr>
-          <w:rFonts w:ascii="Tahoma" w:eastAsia="Times New Roman" w:hAnsi="Tahoma" w:cs="Tahoma"/>
-          <w:color w:val="00B0F0"/>
-        </w:rPr>
-        <w:t>•Review</w:t>
-      </w:r>
-      <w:r>
-        <w:rPr>
-          <w:rFonts w:ascii="Tahoma" w:eastAsia="Times New Roman" w:hAnsi="Tahoma" w:cs="Tahoma"/>
-          <w:color w:val="00B0F0"/>
-        </w:rPr>
-        <w:t>:</w:t>
-      </w:r>
-      <w:r>
-        <w:rPr>
-          <w:rFonts w:ascii="Tahoma" w:eastAsia="Times New Roman" w:hAnsi="Tahoma" w:cs="Tahoma"/>
-          <w:color w:val="00B0F0"/>
-        </w:rPr>
-        <w:t xml:space="preserve"> all assignments</w:t>
-      </w:r>
-      <w:r>
-        <w:rPr>
-          <w:rFonts w:ascii="Tahoma" w:eastAsia="Times New Roman" w:hAnsi="Tahoma" w:cs="Tahoma"/>
-          <w:color w:val="00B0F0"/>
-        </w:rPr>
-        <w:t xml:space="preserve"> - Get familiar with this week’s requirements</w:t>
-      </w:r>
-    </w:p>
-    <w:p>
-      <w:pPr>
-        <w:rPr>
-          <w:rFonts w:ascii="Tahoma" w:eastAsia="Times New Roman" w:hAnsi="Tahoma" w:cs="Tahoma"/>
-          <w:color w:val="00B0F0"/>
-        </w:rPr>
-      </w:pPr>
-    </w:p>
-    <w:p>
-      <w:pPr>
-        <w:rPr>
-          <w:rFonts w:ascii="Tahoma" w:eastAsia="Times New Roman" w:hAnsi="Tahoma" w:cs="Tahoma"/>
-          <w:color w:val="00B0F0"/>
-        </w:rPr>
-      </w:pPr>
-      <w:r>
-        <w:rPr>
-          <w:rFonts w:ascii="Tahoma" w:eastAsia="Times New Roman" w:hAnsi="Tahoma" w:cs="Tahoma"/>
-          <w:color w:val="00B0F0"/>
-        </w:rPr>
-        <w:t>•Complete assignments</w:t>
-      </w:r>
-      <w:r>
-        <w:rPr>
-          <w:rFonts w:ascii="Tahoma" w:eastAsia="Times New Roman" w:hAnsi="Tahoma" w:cs="Tahoma"/>
-          <w:color w:val="00B0F0"/>
-        </w:rPr>
-        <w:t>: complete assignments</w:t>
-      </w:r>
-      <w:r>
-        <w:rPr>
-          <w:rFonts w:ascii="Tahoma" w:eastAsia="Times New Roman" w:hAnsi="Tahoma" w:cs="Tahoma"/>
-          <w:color w:val="00B0F0"/>
-        </w:rPr>
-        <w:t xml:space="preserve"> that just need to be reviewed and acknowledged</w:t>
-      </w:r>
-      <w:r>
-        <w:rPr>
-          <w:rFonts w:ascii="Tahoma" w:eastAsia="Times New Roman" w:hAnsi="Tahoma" w:cs="Tahoma"/>
-          <w:color w:val="00B0F0"/>
-        </w:rPr>
-        <w:t xml:space="preserve"> - Goals attend the GTT work on Career Module</w:t>
-      </w:r>
-    </w:p>
-    <w:p>
-      <w:pPr>
-        <w:rPr>
-          <w:rFonts w:ascii="Tahoma" w:eastAsia="Times New Roman" w:hAnsi="Tahoma" w:cs="Tahoma"/>
-          <w:color w:val="FF0000"/>
-        </w:rPr>
-      </w:pPr>
-    </w:p>
-    <w:p>
-      <w:pPr>
-        <w:rPr>
-          <w:rFonts w:ascii="Tahoma" w:eastAsia="Times New Roman" w:hAnsi="Tahoma" w:cs="Tahoma"/>
-          <w:color w:val="FF0000"/>
-        </w:rPr>
-      </w:pPr>
-      <w:r>
-        <w:rPr>
-          <w:rFonts w:ascii="Tahoma" w:eastAsia="Times New Roman" w:hAnsi="Tahoma" w:cs="Tahoma"/>
-          <w:color w:val="FF0000"/>
-        </w:rPr>
-        <w:t>•Begin assignment</w:t>
-      </w:r>
-      <w:r>
-        <w:rPr>
-          <w:rFonts w:ascii="Tahoma" w:eastAsia="Times New Roman" w:hAnsi="Tahoma" w:cs="Tahoma"/>
-          <w:color w:val="FF0000"/>
-        </w:rPr>
-        <w:t xml:space="preserve">: </w:t>
-      </w:r>
-      <w:r>
-        <w:rPr>
-          <w:rFonts w:ascii="Tahoma" w:eastAsia="Times New Roman" w:hAnsi="Tahoma" w:cs="Tahoma"/>
-          <w:color w:val="FF0000"/>
-        </w:rPr>
-        <w:t>Call to Action - Failure to Success! Research and complete initial post</w:t>
-      </w:r>
-      <w:r>
-        <w:rPr>
-          <w:rFonts w:ascii="Tahoma" w:eastAsia="Times New Roman" w:hAnsi="Tahoma" w:cs="Tahoma"/>
-          <w:color w:val="FF0000"/>
-        </w:rPr>
-        <w:t>, learn about an interesting Failure to Success story</w:t>
-      </w:r>
-    </w:p>
-    <w:p>
-      <w:pPr>
-        <w:rPr>
-          <w:rFonts w:ascii="Tahoma" w:eastAsia="Times New Roman" w:hAnsi="Tahoma" w:cs="Tahoma"/>
-          <w:color w:val="FF0000"/>
-        </w:rPr>
-      </w:pPr>
-    </w:p>
-    <w:p>
-      <w:pPr>
-        <w:rPr>
-          <w:rFonts w:ascii="Tahoma" w:eastAsia="Times New Roman" w:hAnsi="Tahoma" w:cs="Tahoma"/>
-          <w:color w:val="FF0000"/>
-        </w:rPr>
-      </w:pPr>
-      <w:r>
-        <w:rPr>
-          <w:rFonts w:ascii="Tahoma" w:eastAsia="Times New Roman" w:hAnsi="Tahoma" w:cs="Tahoma"/>
-          <w:color w:val="FF0000"/>
-        </w:rPr>
-        <w:t>•Complete assignment</w:t>
-      </w:r>
-      <w:r>
-        <w:rPr>
-          <w:rFonts w:ascii="Tahoma" w:eastAsia="Times New Roman" w:hAnsi="Tahoma" w:cs="Tahoma"/>
-          <w:color w:val="FF0000"/>
-        </w:rPr>
-        <w:t>:</w:t>
-      </w:r>
-      <w:r>
-        <w:rPr>
-          <w:rFonts w:ascii="Tahoma" w:eastAsia="Times New Roman" w:hAnsi="Tahoma" w:cs="Tahoma"/>
-          <w:color w:val="FF0000"/>
-        </w:rPr>
-        <w:t xml:space="preserve"> Mission Statement</w:t>
-      </w:r>
-      <w:r>
-        <w:rPr>
-          <w:rFonts w:ascii="Tahoma" w:eastAsia="Times New Roman" w:hAnsi="Tahoma" w:cs="Tahoma"/>
-          <w:color w:val="FF0000"/>
-        </w:rPr>
-        <w:t>, discover how my mission statement has changed</w:t>
-      </w:r>
-    </w:p>
-    <w:p>
-      <w:pPr>
-        <w:rPr>
-          <w:rFonts w:ascii="Tahoma" w:eastAsia="Times New Roman" w:hAnsi="Tahoma" w:cs="Tahoma"/>
-          <w:color w:val="00B0F0"/>
-        </w:rPr>
-      </w:pPr>
-    </w:p>
-    <w:p>
-      <w:pPr>
-        <w:rPr>
-          <w:rFonts w:ascii="Tahoma" w:eastAsia="Times New Roman" w:hAnsi="Tahoma" w:cs="Tahoma"/>
-          <w:color w:val="00B0F0"/>
-        </w:rPr>
-      </w:pPr>
-      <w:r>
-        <w:rPr>
-          <w:rFonts w:ascii="Tahoma" w:eastAsia="Times New Roman" w:hAnsi="Tahoma" w:cs="Tahoma"/>
-          <w:color w:val="00B0F0"/>
-        </w:rPr>
-        <w:t>•Review</w:t>
-      </w:r>
-      <w:r>
-        <w:rPr>
-          <w:rFonts w:ascii="Tahoma" w:eastAsia="Times New Roman" w:hAnsi="Tahoma" w:cs="Tahoma"/>
-          <w:color w:val="00B0F0"/>
-        </w:rPr>
-        <w:t>:</w:t>
-      </w:r>
-      <w:r>
-        <w:rPr>
-          <w:rFonts w:ascii="Tahoma" w:eastAsia="Times New Roman" w:hAnsi="Tahoma" w:cs="Tahoma"/>
-          <w:color w:val="00B0F0"/>
-        </w:rPr>
-        <w:t xml:space="preserve"> Methodology (</w:t>
-      </w:r>
-      <w:r>
-        <w:rPr>
-          <w:rFonts w:ascii="Tahoma" w:eastAsia="Times New Roman" w:hAnsi="Tahoma" w:cs="Tahoma"/>
-          <w:color w:val="00B0F0"/>
-        </w:rPr>
-        <w:t>4</w:t>
-      </w:r>
-      <w:r>
-        <w:rPr>
-          <w:rFonts w:ascii="Tahoma" w:eastAsia="Times New Roman" w:hAnsi="Tahoma" w:cs="Tahoma"/>
-          <w:color w:val="00B0F0"/>
-        </w:rPr>
-        <w:t xml:space="preserve"> assignments) assignments material in depth</w:t>
-      </w:r>
-      <w:r>
-        <w:rPr>
-          <w:rFonts w:ascii="Tahoma" w:eastAsia="Times New Roman" w:hAnsi="Tahoma" w:cs="Tahoma"/>
-          <w:color w:val="00B0F0"/>
-        </w:rPr>
-        <w:t>, learn about project development methodologies and relate them to my personal work flow style</w:t>
-      </w:r>
-    </w:p>
-    <w:p>
-      <w:pPr>
-        <w:rPr>
-          <w:rFonts w:ascii="Tahoma" w:eastAsia="Times New Roman" w:hAnsi="Tahoma" w:cs="Tahoma"/>
-          <w:color w:val="00B0F0"/>
-        </w:rPr>
-      </w:pPr>
-    </w:p>
-    <w:p>
-      <w:pPr>
-        <w:rPr>
-          <w:rFonts w:ascii="Tahoma" w:eastAsia="Times New Roman" w:hAnsi="Tahoma" w:cs="Tahoma"/>
-          <w:color w:val="00B0F0"/>
-        </w:rPr>
-      </w:pPr>
-      <w:r>
-        <w:rPr>
-          <w:rFonts w:ascii="Tahoma" w:eastAsia="Times New Roman" w:hAnsi="Tahoma" w:cs="Tahoma"/>
-          <w:color w:val="00B0F0"/>
-        </w:rPr>
-        <w:t xml:space="preserve">•Review: </w:t>
-      </w:r>
-      <w:r>
-        <w:rPr>
-          <w:rFonts w:ascii="Tahoma" w:eastAsia="Times New Roman" w:hAnsi="Tahoma" w:cs="Tahoma"/>
-          <w:color w:val="00B0F0"/>
-        </w:rPr>
-        <w:t>The Project Plan</w:t>
-      </w:r>
-      <w:r>
-        <w:rPr>
-          <w:rFonts w:ascii="Tahoma" w:eastAsia="Times New Roman" w:hAnsi="Tahoma" w:cs="Tahoma"/>
-          <w:color w:val="00B0F0"/>
-        </w:rPr>
-        <w:t>, learn about important elements of a project plan</w:t>
-      </w:r>
-    </w:p>
-    <w:p>
-      <w:pPr>
-        <w:rPr>
-          <w:rFonts w:ascii="Tahoma" w:eastAsia="Times New Roman" w:hAnsi="Tahoma" w:cs="Tahoma"/>
-          <w:color w:val="00B0F0"/>
-        </w:rPr>
-      </w:pPr>
-    </w:p>
-    <w:p>
-      <w:pPr>
-        <w:rPr>
-          <w:rFonts w:ascii="Tahoma" w:eastAsia="Times New Roman" w:hAnsi="Tahoma" w:cs="Tahoma"/>
-          <w:color w:val="00B0F0"/>
-        </w:rPr>
-      </w:pPr>
-      <w:r>
-        <w:rPr>
-          <w:rFonts w:ascii="Tahoma" w:eastAsia="Times New Roman" w:hAnsi="Tahoma" w:cs="Tahoma"/>
-          <w:color w:val="00B0F0"/>
-        </w:rPr>
-        <w:t>•Review</w:t>
-      </w:r>
-      <w:r>
-        <w:rPr>
-          <w:rFonts w:ascii="Tahoma" w:eastAsia="Times New Roman" w:hAnsi="Tahoma" w:cs="Tahoma"/>
-          <w:color w:val="00B0F0"/>
-        </w:rPr>
-        <w:t>:</w:t>
-      </w:r>
-      <w:r>
-        <w:rPr>
-          <w:rFonts w:ascii="Tahoma" w:eastAsia="Times New Roman" w:hAnsi="Tahoma" w:cs="Tahoma"/>
-          <w:color w:val="00B0F0"/>
-        </w:rPr>
-        <w:t xml:space="preserve"> Research assignment’s material</w:t>
-      </w:r>
-      <w:r>
-        <w:rPr>
-          <w:rFonts w:ascii="Tahoma" w:eastAsia="Times New Roman" w:hAnsi="Tahoma" w:cs="Tahoma"/>
-          <w:color w:val="00B0F0"/>
-        </w:rPr>
-        <w:t>, learn better ways to conduct research</w:t>
-      </w:r>
-    </w:p>
-    <w:p>
-      <w:pPr>
-        <w:rPr>
-          <w:rFonts w:ascii="Tahoma" w:eastAsia="Times New Roman" w:hAnsi="Tahoma" w:cs="Tahoma"/>
-          <w:color w:val="00B0F0"/>
-        </w:rPr>
-      </w:pPr>
-    </w:p>
-    <w:p>
-      <w:pPr>
-        <w:rPr>
-          <w:rFonts w:ascii="Tahoma" w:eastAsia="Times New Roman" w:hAnsi="Tahoma" w:cs="Tahoma"/>
-          <w:color w:val="00B0F0"/>
-        </w:rPr>
-      </w:pPr>
-      <w:r>
-        <w:rPr>
-          <w:rFonts w:ascii="Tahoma" w:eastAsia="Times New Roman" w:hAnsi="Tahoma" w:cs="Tahoma"/>
-          <w:color w:val="00B0F0"/>
-        </w:rPr>
-        <w:t>•Review</w:t>
-      </w:r>
-      <w:r>
-        <w:rPr>
-          <w:rFonts w:ascii="Tahoma" w:eastAsia="Times New Roman" w:hAnsi="Tahoma" w:cs="Tahoma"/>
-          <w:color w:val="00B0F0"/>
-        </w:rPr>
-        <w:t>:</w:t>
-      </w:r>
-      <w:r>
-        <w:rPr>
-          <w:rFonts w:ascii="Tahoma" w:eastAsia="Times New Roman" w:hAnsi="Tahoma" w:cs="Tahoma"/>
-          <w:color w:val="00B0F0"/>
-        </w:rPr>
-        <w:t xml:space="preserve"> Development assignment’s material</w:t>
-      </w:r>
-      <w:r>
-        <w:rPr>
-          <w:rFonts w:ascii="Tahoma" w:eastAsia="Times New Roman" w:hAnsi="Tahoma" w:cs="Tahoma"/>
-          <w:color w:val="00B0F0"/>
-        </w:rPr>
-        <w:t>, learn ways to refine my burn-up list</w:t>
-      </w:r>
-    </w:p>
-    <w:p>
-      <w:pPr>
-        <w:rPr>
-          <w:rFonts w:ascii="Tahoma" w:eastAsia="Times New Roman" w:hAnsi="Tahoma" w:cs="Tahoma"/>
-          <w:color w:val="2E74B5" w:themeColor="accent1" w:themeShade="BF"/>
-        </w:rPr>
-      </w:pPr>
-    </w:p>
-    <w:p>
-      <w:pPr>
-        <w:rPr>
-          <w:rFonts w:ascii="Tahoma" w:eastAsia="Times New Roman" w:hAnsi="Tahoma" w:cs="Tahoma"/>
-          <w:color w:val="FF0000"/>
-        </w:rPr>
-      </w:pPr>
-      <w:r>
-        <w:rPr>
-          <w:rFonts w:ascii="Tahoma" w:eastAsia="Times New Roman" w:hAnsi="Tahoma" w:cs="Tahoma"/>
-          <w:color w:val="FF0000"/>
-        </w:rPr>
-        <w:t>•Complete assignment</w:t>
-      </w:r>
-      <w:r>
-        <w:rPr>
-          <w:rFonts w:ascii="Tahoma" w:eastAsia="Times New Roman" w:hAnsi="Tahoma" w:cs="Tahoma"/>
-          <w:color w:val="FF0000"/>
-        </w:rPr>
-        <w:t xml:space="preserve">: </w:t>
-      </w:r>
-      <w:r>
-        <w:rPr>
-          <w:rFonts w:ascii="Tahoma" w:eastAsia="Times New Roman" w:hAnsi="Tahoma" w:cs="Tahoma"/>
-          <w:color w:val="FF0000"/>
-        </w:rPr>
-        <w:t>SWOT</w:t>
-      </w:r>
-      <w:r>
-        <w:rPr>
-          <w:rFonts w:ascii="Tahoma" w:eastAsia="Times New Roman" w:hAnsi="Tahoma" w:cs="Tahoma"/>
-          <w:color w:val="FF0000"/>
-        </w:rPr>
-        <w:t>, learn how to better identify strengths weakness opportunities and threats</w:t>
-      </w:r>
-    </w:p>
-    <w:p>
-      <w:pPr>
-        <w:rPr>
-          <w:rFonts w:ascii="Tahoma" w:eastAsia="Times New Roman" w:hAnsi="Tahoma" w:cs="Tahoma"/>
-          <w:color w:val="FF0000"/>
-        </w:rPr>
-      </w:pPr>
-    </w:p>
-    <w:p>
-      <w:pPr>
-        <w:rPr>
-          <w:rFonts w:ascii="Tahoma" w:eastAsia="Times New Roman" w:hAnsi="Tahoma" w:cs="Tahoma"/>
-          <w:color w:val="FF0000"/>
-        </w:rPr>
-      </w:pPr>
-      <w:r>
-        <w:rPr>
-          <w:rFonts w:ascii="Tahoma" w:eastAsia="Times New Roman" w:hAnsi="Tahoma" w:cs="Tahoma"/>
-          <w:color w:val="FF0000"/>
-        </w:rPr>
-        <w:t xml:space="preserve">•Complete Assignment: </w:t>
-      </w:r>
-      <w:r>
-        <w:rPr>
-          <w:rFonts w:ascii="Tahoma" w:eastAsia="Times New Roman" w:hAnsi="Tahoma" w:cs="Tahoma"/>
-          <w:color w:val="FF0000"/>
-        </w:rPr>
-        <w:t>Project &amp; Portfolio</w:t>
-      </w:r>
-      <w:r>
-        <w:rPr>
-          <w:rFonts w:ascii="Tahoma" w:eastAsia="Times New Roman" w:hAnsi="Tahoma" w:cs="Tahoma"/>
-          <w:color w:val="FF0000"/>
-        </w:rPr>
-        <w:t>, submit all the requirements for this weeks P&amp;P assignment</w:t>
-      </w:r>
-    </w:p>
-    <w:p>
-      <w:pPr>
-        <w:rPr>
-          <w:rFonts w:ascii="Tahoma" w:eastAsia="Times New Roman" w:hAnsi="Tahoma" w:cs="Tahoma"/>
-          <w:color w:val="FF0000"/>
-        </w:rPr>
-      </w:pPr>
-    </w:p>
-    <w:p>
-      <w:pPr>
-        <w:rPr>
-          <w:rFonts w:ascii="Tahoma" w:eastAsia="Times New Roman" w:hAnsi="Tahoma" w:cs="Tahoma"/>
-          <w:color w:val="00B050"/>
-        </w:rPr>
-      </w:pPr>
-      <w:r>
-        <w:rPr>
-          <w:rFonts w:ascii="Tahoma" w:eastAsia="Times New Roman" w:hAnsi="Tahoma" w:cs="Tahoma"/>
-          <w:color w:val="00B050"/>
-        </w:rPr>
-        <w:t xml:space="preserve">•Complete Assignment: </w:t>
-      </w:r>
-      <w:r>
-        <w:rPr>
-          <w:rFonts w:ascii="Tahoma" w:eastAsia="Times New Roman" w:hAnsi="Tahoma" w:cs="Tahoma"/>
-          <w:color w:val="00B050"/>
-        </w:rPr>
-        <w:t>The Burn-Up List - improve on last week’s format</w:t>
-      </w:r>
-    </w:p>
-    <w:p>
-      <w:pPr>
-        <w:rPr>
-          <w:rFonts w:ascii="Tahoma" w:eastAsia="Times New Roman" w:hAnsi="Tahoma" w:cs="Tahoma"/>
-          <w:color w:val="00B050"/>
-        </w:rPr>
-      </w:pPr>
-    </w:p>
-    <w:p>
-      <w:pPr>
-        <w:rPr>
-          <w:rFonts w:ascii="Tahoma" w:eastAsia="Times New Roman" w:hAnsi="Tahoma" w:cs="Tahoma"/>
-          <w:color w:val="FF0000"/>
-        </w:rPr>
-      </w:pPr>
-      <w:r>
-        <w:rPr>
-          <w:rFonts w:ascii="Tahoma" w:eastAsia="Times New Roman" w:hAnsi="Tahoma" w:cs="Tahoma"/>
-          <w:color w:val="FF0000"/>
-        </w:rPr>
-        <w:t>•Complete assignment:</w:t>
-      </w:r>
-      <w:r>
-        <w:rPr>
-          <w:rFonts w:ascii="Tahoma" w:eastAsia="Times New Roman" w:hAnsi="Tahoma" w:cs="Tahoma"/>
-          <w:color w:val="FF0000"/>
-        </w:rPr>
-        <w:t xml:space="preserve"> Call to Action</w:t>
-      </w:r>
-      <w:r>
-        <w:rPr>
-          <w:rFonts w:ascii="Tahoma" w:eastAsia="Times New Roman" w:hAnsi="Tahoma" w:cs="Tahoma"/>
-          <w:color w:val="FF0000"/>
-        </w:rPr>
-        <w:t xml:space="preserve"> - reply to at least 2 peer’s post</w:t>
-      </w:r>
-    </w:p>
-    <w:p>
-      <w:pPr>
-        <w:rPr>
-          <w:rFonts w:ascii="Tahoma" w:eastAsia="Times New Roman" w:hAnsi="Tahoma" w:cs="Tahoma"/>
-          <w:color w:val="FF0000"/>
-        </w:rPr>
-      </w:pPr>
-    </w:p>
-    <w:p>
-      <w:pPr>
-        <w:rPr>
-          <w:rFonts w:ascii="Tahoma" w:eastAsia="Times New Roman" w:hAnsi="Tahoma" w:cs="Tahoma"/>
-          <w:color w:val="00B050"/>
-        </w:rPr>
-      </w:pPr>
-      <w:r>
-        <w:rPr>
-          <w:rFonts w:ascii="Tahoma" w:eastAsia="Times New Roman" w:hAnsi="Tahoma" w:cs="Tahoma"/>
-          <w:color w:val="00B050"/>
-        </w:rPr>
-        <w:t>•Review: Career Module material - understand more about building a better persona brand</w:t>
-      </w:r>
-    </w:p>
-    <w:p>
-      <w:pPr>
-        <w:rPr>
-          <w:rFonts w:ascii="Tahoma" w:eastAsia="Times New Roman" w:hAnsi="Tahoma" w:cs="Tahoma"/>
-          <w:color w:val="00B050"/>
-        </w:rPr>
-      </w:pPr>
-    </w:p>
-    <w:p>
-      <w:pPr>
-        <w:rPr>
-          <w:rFonts w:ascii="Tahoma" w:eastAsia="Times New Roman" w:hAnsi="Tahoma" w:cs="Tahoma"/>
-          <w:color w:val="00B050"/>
-        </w:rPr>
-      </w:pPr>
-      <w:r>
-        <w:rPr>
-          <w:rFonts w:ascii="Tahoma" w:eastAsia="Times New Roman" w:hAnsi="Tahoma" w:cs="Tahoma"/>
-          <w:color w:val="00B050"/>
-        </w:rPr>
-        <w:t>Progress: Add information to my LinkedIn Page, specifically a summary and ESL experience revise MSC and Navy experience</w:t>
+        <w:t>)</w:t>
       </w:r>
       <w:bookmarkStart w:id="0" w:name="_GoBack"/>
       <w:bookmarkEnd w:id="0"/>
+      <w:r>
+        <w:rPr>
+          <w:rFonts w:ascii="Tahoma" w:eastAsia="Times New Roman" w:hAnsi="Tahoma" w:cs="Tahoma"/>
+        </w:rPr>
+        <w:t>,</w:t>
+      </w:r>
+      <w:r>
+        <w:rPr>
+          <w:rFonts w:ascii="Tahoma" w:eastAsia="Times New Roman" w:hAnsi="Tahoma" w:cs="Tahoma"/>
+          <w:color w:val="00B050"/>
+        </w:rPr>
+        <w:t xml:space="preserve"> </w:t>
+      </w:r>
+      <w:r>
+        <w:rPr>
+          <w:rFonts w:ascii="Tahoma" w:eastAsia="Times New Roman" w:hAnsi="Tahoma" w:cs="Tahoma"/>
+          <w:color w:val="00B0F0"/>
+        </w:rPr>
+        <w:t>3</w:t>
+      </w:r>
+      <w:r>
+        <w:rPr>
+          <w:rFonts w:ascii="Tahoma" w:eastAsia="Times New Roman" w:hAnsi="Tahoma" w:cs="Tahoma"/>
+          <w:color w:val="00B0F0"/>
+          <w:vertAlign w:val="superscript"/>
+        </w:rPr>
+        <w:t>rd</w:t>
+      </w:r>
+      <w:r>
+        <w:rPr>
+          <w:rFonts w:ascii="Tahoma" w:eastAsia="Times New Roman" w:hAnsi="Tahoma" w:cs="Tahoma"/>
+          <w:color w:val="00B0F0"/>
+        </w:rPr>
+        <w:t xml:space="preserve"> Blue </w:t>
+      </w:r>
+      <w:r>
+        <w:rPr>
+          <w:rFonts w:ascii="Tahoma" w:eastAsia="Times New Roman" w:hAnsi="Tahoma" w:cs="Tahoma"/>
+          <w:color w:val="00B0F0"/>
+        </w:rPr>
+        <w:t>- Low (not graded)</w:t>
+      </w:r>
+    </w:p>
+    <w:p>
+      <w:pPr>
+        <w:rPr>
+          <w:rFonts w:ascii="Tahoma" w:eastAsia="Times New Roman" w:hAnsi="Tahoma" w:cs="Tahoma"/>
+        </w:rPr>
+      </w:pPr>
+    </w:p>
+    <w:p>
+      <w:pPr>
+        <w:rPr>
+          <w:rFonts w:ascii="Tahoma" w:eastAsia="Times New Roman" w:hAnsi="Tahoma" w:cs="Tahoma"/>
+        </w:rPr>
+      </w:pPr>
+      <w:r>
+        <w:rPr>
+          <w:rFonts w:ascii="Tahoma" w:eastAsia="Times New Roman" w:hAnsi="Tahoma" w:cs="Tahoma"/>
+        </w:rPr>
+        <w:t>Note: Items are prioritized by color.</w:t>
+      </w:r>
+    </w:p>
+    <w:p>
+      <w:pPr>
+        <w:rPr>
+          <w:rFonts w:ascii="Tahoma" w:eastAsia="Times New Roman" w:hAnsi="Tahoma" w:cs="Tahoma"/>
+        </w:rPr>
+      </w:pPr>
+    </w:p>
+    <w:p>
+      <w:pPr>
+        <w:rPr>
+          <w:rFonts w:ascii="Tahoma" w:eastAsia="Times New Roman" w:hAnsi="Tahoma" w:cs="Tahoma"/>
+          <w:color w:val="00B0F0"/>
+        </w:rPr>
+      </w:pPr>
+      <w:r>
+        <w:rPr>
+          <w:rFonts w:ascii="Tahoma" w:eastAsia="Times New Roman" w:hAnsi="Tahoma" w:cs="Tahoma"/>
+          <w:color w:val="00B0F0"/>
+        </w:rPr>
+        <w:t>•Review</w:t>
+      </w:r>
+      <w:r>
+        <w:rPr>
+          <w:rFonts w:ascii="Tahoma" w:eastAsia="Times New Roman" w:hAnsi="Tahoma" w:cs="Tahoma"/>
+          <w:color w:val="00B0F0"/>
+        </w:rPr>
+        <w:t>:</w:t>
+      </w:r>
+      <w:r>
+        <w:rPr>
+          <w:rFonts w:ascii="Tahoma" w:eastAsia="Times New Roman" w:hAnsi="Tahoma" w:cs="Tahoma"/>
+          <w:color w:val="00B0F0"/>
+        </w:rPr>
+        <w:t xml:space="preserve"> all assignments</w:t>
+      </w:r>
+      <w:r>
+        <w:rPr>
+          <w:rFonts w:ascii="Tahoma" w:eastAsia="Times New Roman" w:hAnsi="Tahoma" w:cs="Tahoma"/>
+          <w:color w:val="00B0F0"/>
+        </w:rPr>
+        <w:t xml:space="preserve">, </w:t>
+      </w:r>
+      <w:r>
+        <w:rPr>
+          <w:rFonts w:ascii="Tahoma" w:eastAsia="Times New Roman" w:hAnsi="Tahoma" w:cs="Tahoma"/>
+          <w:color w:val="00B0F0"/>
+        </w:rPr>
+        <w:t>Get familiar with this week’s requirements</w:t>
+      </w:r>
+    </w:p>
+    <w:p>
+      <w:pPr>
+        <w:rPr>
+          <w:rFonts w:ascii="Tahoma" w:eastAsia="Times New Roman" w:hAnsi="Tahoma" w:cs="Tahoma"/>
+          <w:color w:val="00B0F0"/>
+        </w:rPr>
+      </w:pPr>
+    </w:p>
+    <w:p>
+      <w:pPr>
+        <w:rPr>
+          <w:rFonts w:ascii="Tahoma" w:eastAsia="Times New Roman" w:hAnsi="Tahoma" w:cs="Tahoma"/>
+          <w:color w:val="00B0F0"/>
+        </w:rPr>
+      </w:pPr>
+      <w:r>
+        <w:rPr>
+          <w:rFonts w:ascii="Tahoma" w:eastAsia="Times New Roman" w:hAnsi="Tahoma" w:cs="Tahoma"/>
+          <w:color w:val="00B0F0"/>
+        </w:rPr>
+        <w:t>•Complete assignments</w:t>
+      </w:r>
+      <w:r>
+        <w:rPr>
+          <w:rFonts w:ascii="Tahoma" w:eastAsia="Times New Roman" w:hAnsi="Tahoma" w:cs="Tahoma"/>
+          <w:color w:val="00B0F0"/>
+        </w:rPr>
+        <w:t>: complete assignments</w:t>
+      </w:r>
+      <w:r>
+        <w:rPr>
+          <w:rFonts w:ascii="Tahoma" w:eastAsia="Times New Roman" w:hAnsi="Tahoma" w:cs="Tahoma"/>
+          <w:color w:val="00B0F0"/>
+        </w:rPr>
+        <w:t xml:space="preserve"> that just need to be reviewed and acknowledged</w:t>
+      </w:r>
+      <w:r>
+        <w:rPr>
+          <w:rFonts w:ascii="Tahoma" w:eastAsia="Times New Roman" w:hAnsi="Tahoma" w:cs="Tahoma"/>
+          <w:color w:val="00B0F0"/>
+        </w:rPr>
+        <w:t xml:space="preserve">, </w:t>
+      </w:r>
+      <w:r>
+        <w:rPr>
+          <w:rFonts w:ascii="Tahoma" w:eastAsia="Times New Roman" w:hAnsi="Tahoma" w:cs="Tahoma"/>
+          <w:color w:val="00B0F0"/>
+        </w:rPr>
+        <w:t>attend the GTT work on Career Module</w:t>
+      </w:r>
+    </w:p>
+    <w:p>
+      <w:pPr>
+        <w:rPr>
+          <w:rFonts w:ascii="Tahoma" w:eastAsia="Times New Roman" w:hAnsi="Tahoma" w:cs="Tahoma"/>
+          <w:color w:val="FF0000"/>
+        </w:rPr>
+      </w:pPr>
+    </w:p>
+    <w:p>
+      <w:pPr>
+        <w:rPr>
+          <w:rFonts w:ascii="Tahoma" w:eastAsia="Times New Roman" w:hAnsi="Tahoma" w:cs="Tahoma"/>
+          <w:color w:val="FF0000"/>
+        </w:rPr>
+      </w:pPr>
+      <w:r>
+        <w:rPr>
+          <w:rFonts w:ascii="Tahoma" w:eastAsia="Times New Roman" w:hAnsi="Tahoma" w:cs="Tahoma"/>
+          <w:color w:val="FF0000"/>
+        </w:rPr>
+        <w:t>•Begin assignment</w:t>
+      </w:r>
+      <w:r>
+        <w:rPr>
+          <w:rFonts w:ascii="Tahoma" w:eastAsia="Times New Roman" w:hAnsi="Tahoma" w:cs="Tahoma"/>
+          <w:color w:val="FF0000"/>
+        </w:rPr>
+        <w:t xml:space="preserve">: </w:t>
+      </w:r>
+      <w:r>
+        <w:rPr>
+          <w:rFonts w:ascii="Tahoma" w:eastAsia="Times New Roman" w:hAnsi="Tahoma" w:cs="Tahoma"/>
+          <w:color w:val="FF0000"/>
+        </w:rPr>
+        <w:t>Call to Action - Failure to Success! Research and complete initial post</w:t>
+      </w:r>
+      <w:r>
+        <w:rPr>
+          <w:rFonts w:ascii="Tahoma" w:eastAsia="Times New Roman" w:hAnsi="Tahoma" w:cs="Tahoma"/>
+          <w:color w:val="FF0000"/>
+        </w:rPr>
+        <w:t>, learn about an interesting Failure to Success story</w:t>
+      </w:r>
+    </w:p>
+    <w:p>
+      <w:pPr>
+        <w:rPr>
+          <w:rFonts w:ascii="Tahoma" w:eastAsia="Times New Roman" w:hAnsi="Tahoma" w:cs="Tahoma"/>
+          <w:color w:val="FF0000"/>
+        </w:rPr>
+      </w:pPr>
+    </w:p>
+    <w:p>
+      <w:pPr>
+        <w:rPr>
+          <w:rFonts w:ascii="Tahoma" w:eastAsia="Times New Roman" w:hAnsi="Tahoma" w:cs="Tahoma"/>
+          <w:color w:val="FF0000"/>
+        </w:rPr>
+      </w:pPr>
+      <w:r>
+        <w:rPr>
+          <w:rFonts w:ascii="Tahoma" w:eastAsia="Times New Roman" w:hAnsi="Tahoma" w:cs="Tahoma"/>
+          <w:color w:val="FF0000"/>
+        </w:rPr>
+        <w:t>•Complete assignment</w:t>
+      </w:r>
+      <w:r>
+        <w:rPr>
+          <w:rFonts w:ascii="Tahoma" w:eastAsia="Times New Roman" w:hAnsi="Tahoma" w:cs="Tahoma"/>
+          <w:color w:val="FF0000"/>
+        </w:rPr>
+        <w:t>:</w:t>
+      </w:r>
+      <w:r>
+        <w:rPr>
+          <w:rFonts w:ascii="Tahoma" w:eastAsia="Times New Roman" w:hAnsi="Tahoma" w:cs="Tahoma"/>
+          <w:color w:val="FF0000"/>
+        </w:rPr>
+        <w:t xml:space="preserve"> Mission Statement</w:t>
+      </w:r>
+      <w:r>
+        <w:rPr>
+          <w:rFonts w:ascii="Tahoma" w:eastAsia="Times New Roman" w:hAnsi="Tahoma" w:cs="Tahoma"/>
+          <w:color w:val="FF0000"/>
+        </w:rPr>
+        <w:t>, discover how my mission statement has changed</w:t>
+      </w:r>
+    </w:p>
+    <w:p>
+      <w:pPr>
+        <w:rPr>
+          <w:rFonts w:ascii="Tahoma" w:eastAsia="Times New Roman" w:hAnsi="Tahoma" w:cs="Tahoma"/>
+          <w:color w:val="00B0F0"/>
+        </w:rPr>
+      </w:pPr>
+    </w:p>
+    <w:p>
+      <w:pPr>
+        <w:rPr>
+          <w:rFonts w:ascii="Tahoma" w:eastAsia="Times New Roman" w:hAnsi="Tahoma" w:cs="Tahoma"/>
+          <w:color w:val="00B0F0"/>
+        </w:rPr>
+      </w:pPr>
+      <w:r>
+        <w:rPr>
+          <w:rFonts w:ascii="Tahoma" w:eastAsia="Times New Roman" w:hAnsi="Tahoma" w:cs="Tahoma"/>
+          <w:color w:val="00B0F0"/>
+        </w:rPr>
+        <w:t>•Review</w:t>
+      </w:r>
+      <w:r>
+        <w:rPr>
+          <w:rFonts w:ascii="Tahoma" w:eastAsia="Times New Roman" w:hAnsi="Tahoma" w:cs="Tahoma"/>
+          <w:color w:val="00B0F0"/>
+        </w:rPr>
+        <w:t>:</w:t>
+      </w:r>
+      <w:r>
+        <w:rPr>
+          <w:rFonts w:ascii="Tahoma" w:eastAsia="Times New Roman" w:hAnsi="Tahoma" w:cs="Tahoma"/>
+          <w:color w:val="00B0F0"/>
+        </w:rPr>
+        <w:t xml:space="preserve"> Methodology (</w:t>
+      </w:r>
+      <w:r>
+        <w:rPr>
+          <w:rFonts w:ascii="Tahoma" w:eastAsia="Times New Roman" w:hAnsi="Tahoma" w:cs="Tahoma"/>
+          <w:color w:val="00B0F0"/>
+        </w:rPr>
+        <w:t>4</w:t>
+      </w:r>
+      <w:r>
+        <w:rPr>
+          <w:rFonts w:ascii="Tahoma" w:eastAsia="Times New Roman" w:hAnsi="Tahoma" w:cs="Tahoma"/>
+          <w:color w:val="00B0F0"/>
+        </w:rPr>
+        <w:t xml:space="preserve"> assignments) assignments material in depth</w:t>
+      </w:r>
+      <w:r>
+        <w:rPr>
+          <w:rFonts w:ascii="Tahoma" w:eastAsia="Times New Roman" w:hAnsi="Tahoma" w:cs="Tahoma"/>
+          <w:color w:val="00B0F0"/>
+        </w:rPr>
+        <w:t>, learn about project development methodologies and relate them to my personal work flow style</w:t>
+      </w:r>
+    </w:p>
+    <w:p>
+      <w:pPr>
+        <w:rPr>
+          <w:rFonts w:ascii="Tahoma" w:eastAsia="Times New Roman" w:hAnsi="Tahoma" w:cs="Tahoma"/>
+          <w:color w:val="00B0F0"/>
+        </w:rPr>
+      </w:pPr>
+    </w:p>
+    <w:p>
+      <w:pPr>
+        <w:rPr>
+          <w:rFonts w:ascii="Tahoma" w:eastAsia="Times New Roman" w:hAnsi="Tahoma" w:cs="Tahoma"/>
+          <w:color w:val="00B0F0"/>
+        </w:rPr>
+      </w:pPr>
+      <w:r>
+        <w:rPr>
+          <w:rFonts w:ascii="Tahoma" w:eastAsia="Times New Roman" w:hAnsi="Tahoma" w:cs="Tahoma"/>
+          <w:color w:val="00B0F0"/>
+        </w:rPr>
+        <w:t xml:space="preserve">•Review: </w:t>
+      </w:r>
+      <w:r>
+        <w:rPr>
+          <w:rFonts w:ascii="Tahoma" w:eastAsia="Times New Roman" w:hAnsi="Tahoma" w:cs="Tahoma"/>
+          <w:color w:val="00B0F0"/>
+        </w:rPr>
+        <w:t>The Project Plan</w:t>
+      </w:r>
+      <w:r>
+        <w:rPr>
+          <w:rFonts w:ascii="Tahoma" w:eastAsia="Times New Roman" w:hAnsi="Tahoma" w:cs="Tahoma"/>
+          <w:color w:val="00B0F0"/>
+        </w:rPr>
+        <w:t>, learn about important elements of a project plan</w:t>
+      </w:r>
+    </w:p>
+    <w:p>
+      <w:pPr>
+        <w:rPr>
+          <w:rFonts w:ascii="Tahoma" w:eastAsia="Times New Roman" w:hAnsi="Tahoma" w:cs="Tahoma"/>
+          <w:color w:val="00B0F0"/>
+        </w:rPr>
+      </w:pPr>
+    </w:p>
+    <w:p>
+      <w:pPr>
+        <w:rPr>
+          <w:rFonts w:ascii="Tahoma" w:eastAsia="Times New Roman" w:hAnsi="Tahoma" w:cs="Tahoma"/>
+          <w:color w:val="00B0F0"/>
+        </w:rPr>
+      </w:pPr>
+      <w:r>
+        <w:rPr>
+          <w:rFonts w:ascii="Tahoma" w:eastAsia="Times New Roman" w:hAnsi="Tahoma" w:cs="Tahoma"/>
+          <w:color w:val="00B0F0"/>
+        </w:rPr>
+        <w:t>•Review</w:t>
+      </w:r>
+      <w:r>
+        <w:rPr>
+          <w:rFonts w:ascii="Tahoma" w:eastAsia="Times New Roman" w:hAnsi="Tahoma" w:cs="Tahoma"/>
+          <w:color w:val="00B0F0"/>
+        </w:rPr>
+        <w:t>:</w:t>
+      </w:r>
+      <w:r>
+        <w:rPr>
+          <w:rFonts w:ascii="Tahoma" w:eastAsia="Times New Roman" w:hAnsi="Tahoma" w:cs="Tahoma"/>
+          <w:color w:val="00B0F0"/>
+        </w:rPr>
+        <w:t xml:space="preserve"> Research assignment’s material</w:t>
+      </w:r>
+      <w:r>
+        <w:rPr>
+          <w:rFonts w:ascii="Tahoma" w:eastAsia="Times New Roman" w:hAnsi="Tahoma" w:cs="Tahoma"/>
+          <w:color w:val="00B0F0"/>
+        </w:rPr>
+        <w:t>, learn better ways to conduct research</w:t>
+      </w:r>
+    </w:p>
+    <w:p>
+      <w:pPr>
+        <w:rPr>
+          <w:rFonts w:ascii="Tahoma" w:eastAsia="Times New Roman" w:hAnsi="Tahoma" w:cs="Tahoma"/>
+          <w:color w:val="00B0F0"/>
+        </w:rPr>
+      </w:pPr>
+    </w:p>
+    <w:p>
+      <w:pPr>
+        <w:rPr>
+          <w:rFonts w:ascii="Tahoma" w:eastAsia="Times New Roman" w:hAnsi="Tahoma" w:cs="Tahoma"/>
+          <w:color w:val="00B0F0"/>
+        </w:rPr>
+      </w:pPr>
+      <w:r>
+        <w:rPr>
+          <w:rFonts w:ascii="Tahoma" w:eastAsia="Times New Roman" w:hAnsi="Tahoma" w:cs="Tahoma"/>
+          <w:color w:val="00B0F0"/>
+        </w:rPr>
+        <w:t>•Review</w:t>
+      </w:r>
+      <w:r>
+        <w:rPr>
+          <w:rFonts w:ascii="Tahoma" w:eastAsia="Times New Roman" w:hAnsi="Tahoma" w:cs="Tahoma"/>
+          <w:color w:val="00B0F0"/>
+        </w:rPr>
+        <w:t>:</w:t>
+      </w:r>
+      <w:r>
+        <w:rPr>
+          <w:rFonts w:ascii="Tahoma" w:eastAsia="Times New Roman" w:hAnsi="Tahoma" w:cs="Tahoma"/>
+          <w:color w:val="00B0F0"/>
+        </w:rPr>
+        <w:t xml:space="preserve"> Development assignment’s material</w:t>
+      </w:r>
+      <w:r>
+        <w:rPr>
+          <w:rFonts w:ascii="Tahoma" w:eastAsia="Times New Roman" w:hAnsi="Tahoma" w:cs="Tahoma"/>
+          <w:color w:val="00B0F0"/>
+        </w:rPr>
+        <w:t>, learn ways to refine my burn-up list</w:t>
+      </w:r>
+    </w:p>
+    <w:p>
+      <w:pPr>
+        <w:rPr>
+          <w:rFonts w:ascii="Tahoma" w:eastAsia="Times New Roman" w:hAnsi="Tahoma" w:cs="Tahoma"/>
+          <w:color w:val="2E74B5" w:themeColor="accent1" w:themeShade="BF"/>
+        </w:rPr>
+      </w:pPr>
+    </w:p>
+    <w:p>
+      <w:pPr>
+        <w:rPr>
+          <w:rFonts w:ascii="Tahoma" w:eastAsia="Times New Roman" w:hAnsi="Tahoma" w:cs="Tahoma"/>
+          <w:color w:val="FF0000"/>
+        </w:rPr>
+      </w:pPr>
+      <w:r>
+        <w:rPr>
+          <w:rFonts w:ascii="Tahoma" w:eastAsia="Times New Roman" w:hAnsi="Tahoma" w:cs="Tahoma"/>
+          <w:color w:val="FF0000"/>
+        </w:rPr>
+        <w:t>•Complete assignment</w:t>
+      </w:r>
+      <w:r>
+        <w:rPr>
+          <w:rFonts w:ascii="Tahoma" w:eastAsia="Times New Roman" w:hAnsi="Tahoma" w:cs="Tahoma"/>
+          <w:color w:val="FF0000"/>
+        </w:rPr>
+        <w:t xml:space="preserve">: </w:t>
+      </w:r>
+      <w:r>
+        <w:rPr>
+          <w:rFonts w:ascii="Tahoma" w:eastAsia="Times New Roman" w:hAnsi="Tahoma" w:cs="Tahoma"/>
+          <w:color w:val="FF0000"/>
+        </w:rPr>
+        <w:t>SWOT</w:t>
+      </w:r>
+      <w:r>
+        <w:rPr>
+          <w:rFonts w:ascii="Tahoma" w:eastAsia="Times New Roman" w:hAnsi="Tahoma" w:cs="Tahoma"/>
+          <w:color w:val="FF0000"/>
+        </w:rPr>
+        <w:t>, learn how to better identify strengths weakness opportunities and threats</w:t>
+      </w:r>
+    </w:p>
+    <w:p>
+      <w:pPr>
+        <w:rPr>
+          <w:rFonts w:ascii="Tahoma" w:eastAsia="Times New Roman" w:hAnsi="Tahoma" w:cs="Tahoma"/>
+          <w:color w:val="FF0000"/>
+        </w:rPr>
+      </w:pPr>
+    </w:p>
+    <w:p>
+      <w:pPr>
+        <w:rPr>
+          <w:rFonts w:ascii="Tahoma" w:eastAsia="Times New Roman" w:hAnsi="Tahoma" w:cs="Tahoma"/>
+          <w:color w:val="FF0000"/>
+        </w:rPr>
+      </w:pPr>
+      <w:r>
+        <w:rPr>
+          <w:rFonts w:ascii="Tahoma" w:eastAsia="Times New Roman" w:hAnsi="Tahoma" w:cs="Tahoma"/>
+          <w:color w:val="FF0000"/>
+        </w:rPr>
+        <w:t xml:space="preserve">•Complete Assignment: </w:t>
+      </w:r>
+      <w:r>
+        <w:rPr>
+          <w:rFonts w:ascii="Tahoma" w:eastAsia="Times New Roman" w:hAnsi="Tahoma" w:cs="Tahoma"/>
+          <w:color w:val="FF0000"/>
+        </w:rPr>
+        <w:t>Project &amp; Portfolio</w:t>
+      </w:r>
+      <w:r>
+        <w:rPr>
+          <w:rFonts w:ascii="Tahoma" w:eastAsia="Times New Roman" w:hAnsi="Tahoma" w:cs="Tahoma"/>
+          <w:color w:val="FF0000"/>
+        </w:rPr>
+        <w:t>, submit all the requirements for this weeks P&amp;P assignment</w:t>
+      </w:r>
+    </w:p>
+    <w:p>
+      <w:pPr>
+        <w:rPr>
+          <w:rFonts w:ascii="Tahoma" w:eastAsia="Times New Roman" w:hAnsi="Tahoma" w:cs="Tahoma"/>
+          <w:color w:val="FF0000"/>
+        </w:rPr>
+      </w:pPr>
+    </w:p>
+    <w:p>
+      <w:pPr>
+        <w:rPr>
+          <w:rFonts w:ascii="Tahoma" w:eastAsia="Times New Roman" w:hAnsi="Tahoma" w:cs="Tahoma"/>
+          <w:color w:val="00B050"/>
+        </w:rPr>
+      </w:pPr>
+      <w:r>
+        <w:rPr>
+          <w:rFonts w:ascii="Tahoma" w:eastAsia="Times New Roman" w:hAnsi="Tahoma" w:cs="Tahoma"/>
+          <w:color w:val="00B050"/>
+        </w:rPr>
+        <w:t xml:space="preserve">•Complete Assignment: </w:t>
+      </w:r>
+      <w:r>
+        <w:rPr>
+          <w:rFonts w:ascii="Tahoma" w:eastAsia="Times New Roman" w:hAnsi="Tahoma" w:cs="Tahoma"/>
+          <w:color w:val="00B050"/>
+        </w:rPr>
+        <w:t xml:space="preserve">The Burn-Up List, </w:t>
+      </w:r>
+      <w:r>
+        <w:rPr>
+          <w:rFonts w:ascii="Tahoma" w:eastAsia="Times New Roman" w:hAnsi="Tahoma" w:cs="Tahoma"/>
+          <w:color w:val="00B050"/>
+        </w:rPr>
+        <w:t>improve on last week’s format</w:t>
+      </w:r>
+    </w:p>
+    <w:p>
+      <w:pPr>
+        <w:rPr>
+          <w:rFonts w:ascii="Tahoma" w:eastAsia="Times New Roman" w:hAnsi="Tahoma" w:cs="Tahoma"/>
+          <w:color w:val="00B050"/>
+        </w:rPr>
+      </w:pPr>
+    </w:p>
+    <w:p>
+      <w:pPr>
+        <w:rPr>
+          <w:rFonts w:ascii="Tahoma" w:eastAsia="Times New Roman" w:hAnsi="Tahoma" w:cs="Tahoma"/>
+          <w:color w:val="FF0000"/>
+        </w:rPr>
+      </w:pPr>
+      <w:r>
+        <w:rPr>
+          <w:rFonts w:ascii="Tahoma" w:eastAsia="Times New Roman" w:hAnsi="Tahoma" w:cs="Tahoma"/>
+          <w:color w:val="FF0000"/>
+        </w:rPr>
+        <w:t>•Complete assignment:</w:t>
+      </w:r>
+      <w:r>
+        <w:rPr>
+          <w:rFonts w:ascii="Tahoma" w:eastAsia="Times New Roman" w:hAnsi="Tahoma" w:cs="Tahoma"/>
+          <w:color w:val="FF0000"/>
+        </w:rPr>
+        <w:t xml:space="preserve"> Call to Action</w:t>
+      </w:r>
+      <w:r>
+        <w:rPr>
+          <w:rFonts w:ascii="Tahoma" w:eastAsia="Times New Roman" w:hAnsi="Tahoma" w:cs="Tahoma"/>
+          <w:color w:val="FF0000"/>
+        </w:rPr>
+        <w:t>,</w:t>
+      </w:r>
+      <w:r>
+        <w:rPr>
+          <w:rFonts w:ascii="Tahoma" w:eastAsia="Times New Roman" w:hAnsi="Tahoma" w:cs="Tahoma"/>
+          <w:color w:val="FF0000"/>
+        </w:rPr>
+        <w:t xml:space="preserve"> reply to at least 2 peer’s post</w:t>
+      </w:r>
+    </w:p>
+    <w:p>
+      <w:pPr>
+        <w:rPr>
+          <w:rFonts w:ascii="Tahoma" w:eastAsia="Times New Roman" w:hAnsi="Tahoma" w:cs="Tahoma"/>
+          <w:color w:val="FF0000"/>
+        </w:rPr>
+      </w:pPr>
+    </w:p>
+    <w:p>
+      <w:pPr>
+        <w:rPr>
+          <w:rFonts w:ascii="Tahoma" w:eastAsia="Times New Roman" w:hAnsi="Tahoma" w:cs="Tahoma"/>
+          <w:color w:val="00B050"/>
+        </w:rPr>
+      </w:pPr>
+      <w:r>
+        <w:rPr>
+          <w:rFonts w:ascii="Tahoma" w:eastAsia="Times New Roman" w:hAnsi="Tahoma" w:cs="Tahoma"/>
+          <w:color w:val="00B050"/>
+        </w:rPr>
+        <w:t>•R</w:t>
+      </w:r>
+      <w:r>
+        <w:rPr>
+          <w:rFonts w:ascii="Tahoma" w:eastAsia="Times New Roman" w:hAnsi="Tahoma" w:cs="Tahoma"/>
+          <w:color w:val="00B050"/>
+        </w:rPr>
+        <w:t xml:space="preserve">eview: Career Module material, </w:t>
+      </w:r>
+      <w:r>
+        <w:rPr>
+          <w:rFonts w:ascii="Tahoma" w:eastAsia="Times New Roman" w:hAnsi="Tahoma" w:cs="Tahoma"/>
+          <w:color w:val="00B050"/>
+        </w:rPr>
+        <w:t>understand more about building a better persona brand</w:t>
+      </w:r>
+    </w:p>
+    <w:p>
+      <w:pPr>
+        <w:rPr>
+          <w:rFonts w:ascii="Tahoma" w:eastAsia="Times New Roman" w:hAnsi="Tahoma" w:cs="Tahoma"/>
+          <w:color w:val="00B050"/>
+        </w:rPr>
+      </w:pPr>
+    </w:p>
+    <w:p>
+      <w:pPr>
+        <w:rPr>
+          <w:rFonts w:ascii="Tahoma" w:eastAsia="Times New Roman" w:hAnsi="Tahoma" w:cs="Tahoma"/>
+          <w:color w:val="00B050"/>
+        </w:rPr>
+      </w:pPr>
+      <w:r>
+        <w:rPr>
+          <w:rFonts w:ascii="Tahoma" w:eastAsia="Times New Roman" w:hAnsi="Tahoma" w:cs="Tahoma"/>
+          <w:color w:val="00B050"/>
+        </w:rPr>
+        <w:t>Progress: Add i</w:t>
+      </w:r>
+      <w:r>
+        <w:rPr>
+          <w:rFonts w:ascii="Tahoma" w:eastAsia="Times New Roman" w:hAnsi="Tahoma" w:cs="Tahoma"/>
+          <w:color w:val="00B050"/>
+        </w:rPr>
+        <w:t xml:space="preserve">nformation to my LinkedIn Page, </w:t>
+      </w:r>
+      <w:r>
+        <w:rPr>
+          <w:rFonts w:ascii="Tahoma" w:eastAsia="Times New Roman" w:hAnsi="Tahoma" w:cs="Tahoma"/>
+          <w:color w:val="00B050"/>
+        </w:rPr>
+        <w:t>specifically a summary and ESL experience revise MSC and Navy experience</w:t>
+      </w:r>
     </w:p>
     <w:sectPr>
       <w:pgSz w:w="11900" w:h="16840"/>

--- a/Logs/7 Portfolio I Development/Week 2/UmholtzTomas_BurnUp2.docx
+++ b/Logs/7 Portfolio I Development/Week 2/UmholtzTomas_BurnUp2.docx
@@ -128,70 +128,82 @@
         </w:rPr>
         <w:t>)</w:t>
       </w:r>
+      <w:r>
+        <w:rPr>
+          <w:rFonts w:ascii="Tahoma" w:eastAsia="Times New Roman" w:hAnsi="Tahoma" w:cs="Tahoma"/>
+        </w:rPr>
+        <w:t>,</w:t>
+      </w:r>
+      <w:r>
+        <w:rPr>
+          <w:rFonts w:ascii="Tahoma" w:eastAsia="Times New Roman" w:hAnsi="Tahoma" w:cs="Tahoma"/>
+          <w:color w:val="00B050"/>
+        </w:rPr>
+        <w:t xml:space="preserve"> </w:t>
+      </w:r>
+      <w:r>
+        <w:rPr>
+          <w:rFonts w:ascii="Tahoma" w:eastAsia="Times New Roman" w:hAnsi="Tahoma" w:cs="Tahoma"/>
+          <w:color w:val="00B0F0"/>
+        </w:rPr>
+        <w:t>3</w:t>
+      </w:r>
+      <w:r>
+        <w:rPr>
+          <w:rFonts w:ascii="Tahoma" w:eastAsia="Times New Roman" w:hAnsi="Tahoma" w:cs="Tahoma"/>
+          <w:color w:val="00B0F0"/>
+          <w:vertAlign w:val="superscript"/>
+        </w:rPr>
+        <w:t>rd</w:t>
+      </w:r>
+      <w:r>
+        <w:rPr>
+          <w:rFonts w:ascii="Tahoma" w:eastAsia="Times New Roman" w:hAnsi="Tahoma" w:cs="Tahoma"/>
+          <w:color w:val="00B0F0"/>
+        </w:rPr>
+        <w:t xml:space="preserve"> Blue </w:t>
+      </w:r>
+      <w:r>
+        <w:rPr>
+          <w:rFonts w:ascii="Tahoma" w:eastAsia="Times New Roman" w:hAnsi="Tahoma" w:cs="Tahoma"/>
+          <w:color w:val="00B0F0"/>
+        </w:rPr>
+        <w:t>- Low (not graded)</w:t>
+      </w:r>
+    </w:p>
+    <w:p>
+      <w:pPr>
+        <w:rPr>
+          <w:rFonts w:ascii="Tahoma" w:eastAsia="Times New Roman" w:hAnsi="Tahoma" w:cs="Tahoma"/>
+        </w:rPr>
+      </w:pPr>
+    </w:p>
+    <w:p>
+      <w:pPr>
+        <w:rPr>
+          <w:rFonts w:ascii="Tahoma" w:eastAsia="Times New Roman" w:hAnsi="Tahoma" w:cs="Tahoma"/>
+        </w:rPr>
+      </w:pPr>
+      <w:r>
+        <w:rPr>
+          <w:rFonts w:ascii="Tahoma" w:eastAsia="Times New Roman" w:hAnsi="Tahoma" w:cs="Tahoma"/>
+        </w:rPr>
+        <w:t>Note:</w:t>
+      </w:r>
+      <w:r>
+        <w:rPr>
+          <w:rFonts w:ascii="Tahoma" w:eastAsia="Times New Roman" w:hAnsi="Tahoma" w:cs="Tahoma"/>
+        </w:rPr>
+        <w:t xml:space="preserve"> Item prioritization is given by the amount of research and time needed t</w:t>
+      </w:r>
+      <w:r>
+        <w:rPr>
+          <w:rFonts w:ascii="Tahoma" w:eastAsia="Times New Roman" w:hAnsi="Tahoma" w:cs="Tahoma"/>
+        </w:rPr>
+        <w:t>o complete them as well as their grade percentage.</w:t>
+      </w:r>
       <w:bookmarkStart w:id="0" w:name="_GoBack"/>
       <w:bookmarkEnd w:id="0"/>
-      <w:r>
-        <w:rPr>
-          <w:rFonts w:ascii="Tahoma" w:eastAsia="Times New Roman" w:hAnsi="Tahoma" w:cs="Tahoma"/>
-        </w:rPr>
-        <w:t>,</w:t>
-      </w:r>
-      <w:r>
-        <w:rPr>
-          <w:rFonts w:ascii="Tahoma" w:eastAsia="Times New Roman" w:hAnsi="Tahoma" w:cs="Tahoma"/>
-          <w:color w:val="00B050"/>
-        </w:rPr>
-        <w:t xml:space="preserve"> </w:t>
-      </w:r>
-      <w:r>
-        <w:rPr>
-          <w:rFonts w:ascii="Tahoma" w:eastAsia="Times New Roman" w:hAnsi="Tahoma" w:cs="Tahoma"/>
-          <w:color w:val="00B0F0"/>
-        </w:rPr>
-        <w:t>3</w:t>
-      </w:r>
-      <w:r>
-        <w:rPr>
-          <w:rFonts w:ascii="Tahoma" w:eastAsia="Times New Roman" w:hAnsi="Tahoma" w:cs="Tahoma"/>
-          <w:color w:val="00B0F0"/>
-          <w:vertAlign w:val="superscript"/>
-        </w:rPr>
-        <w:t>rd</w:t>
-      </w:r>
-      <w:r>
-        <w:rPr>
-          <w:rFonts w:ascii="Tahoma" w:eastAsia="Times New Roman" w:hAnsi="Tahoma" w:cs="Tahoma"/>
-          <w:color w:val="00B0F0"/>
-        </w:rPr>
-        <w:t xml:space="preserve"> Blue </w:t>
-      </w:r>
-      <w:r>
-        <w:rPr>
-          <w:rFonts w:ascii="Tahoma" w:eastAsia="Times New Roman" w:hAnsi="Tahoma" w:cs="Tahoma"/>
-          <w:color w:val="00B0F0"/>
-        </w:rPr>
-        <w:t>- Low (not graded)</w:t>
-      </w:r>
-    </w:p>
-    <w:p>
-      <w:pPr>
-        <w:rPr>
-          <w:rFonts w:ascii="Tahoma" w:eastAsia="Times New Roman" w:hAnsi="Tahoma" w:cs="Tahoma"/>
-        </w:rPr>
-      </w:pPr>
-    </w:p>
-    <w:p>
-      <w:pPr>
-        <w:rPr>
-          <w:rFonts w:ascii="Tahoma" w:eastAsia="Times New Roman" w:hAnsi="Tahoma" w:cs="Tahoma"/>
-        </w:rPr>
-      </w:pPr>
-      <w:r>
-        <w:rPr>
-          <w:rFonts w:ascii="Tahoma" w:eastAsia="Times New Roman" w:hAnsi="Tahoma" w:cs="Tahoma"/>
-        </w:rPr>
-        <w:t>Note: Items are prioritized by color.</w:t>
-      </w:r>
     </w:p>
     <w:p>
       <w:pPr>

--- a/Logs/7 Portfolio I Development/Week 2/UmholtzTomas_BurnUp2.docx
+++ b/Logs/7 Portfolio I Development/Week 2/UmholtzTomas_BurnUp2.docx
@@ -202,616 +202,819 @@
         </w:rPr>
         <w:t>o complete them as well as their grade percentage.</w:t>
       </w:r>
+    </w:p>
+    <w:p>
+      <w:pPr>
+        <w:rPr>
+          <w:rFonts w:ascii="Tahoma" w:eastAsia="Times New Roman" w:hAnsi="Tahoma" w:cs="Tahoma"/>
+        </w:rPr>
+      </w:pPr>
+    </w:p>
+    <w:p>
+      <w:pPr>
+        <w:rPr>
+          <w:rFonts w:ascii="Tahoma" w:eastAsia="Times New Roman" w:hAnsi="Tahoma" w:cs="Tahoma"/>
+        </w:rPr>
+      </w:pPr>
+      <w:r>
+        <w:rPr>
+          <w:rFonts w:ascii="Tahoma" w:eastAsia="Times New Roman" w:hAnsi="Tahoma" w:cs="Tahoma"/>
+        </w:rPr>
+        <w:t xml:space="preserve">In completing the items on this list I will submit work that is detailed and concise dealing with my strength, in order to overcome my weaknesses related to the items on this list I will look for alternate learning resources to augment any poor reading comprehension </w:t>
+      </w:r>
+      <w:r>
+        <w:rPr>
+          <w:rFonts w:ascii="Tahoma" w:eastAsia="Times New Roman" w:hAnsi="Tahoma" w:cs="Tahoma"/>
+        </w:rPr>
+        <w:t>when completing the assignments.</w:t>
+      </w:r>
+    </w:p>
+    <w:p>
+      <w:pPr>
+        <w:rPr>
+          <w:rFonts w:ascii="Tahoma" w:eastAsia="Times New Roman" w:hAnsi="Tahoma" w:cs="Tahoma"/>
+        </w:rPr>
+      </w:pPr>
+    </w:p>
+    <w:p>
+      <w:pPr>
+        <w:rPr>
+          <w:rFonts w:ascii="Tahoma" w:eastAsia="Times New Roman" w:hAnsi="Tahoma" w:cs="Tahoma"/>
+          <w:color w:val="00B0F0"/>
+        </w:rPr>
+      </w:pPr>
+      <w:r>
+        <w:rPr>
+          <w:rFonts w:ascii="Tahoma" w:eastAsia="Times New Roman" w:hAnsi="Tahoma" w:cs="Tahoma"/>
+          <w:color w:val="00B0F0"/>
+        </w:rPr>
+        <w:t>•Review</w:t>
+      </w:r>
+      <w:r>
+        <w:rPr>
+          <w:rFonts w:ascii="Tahoma" w:eastAsia="Times New Roman" w:hAnsi="Tahoma" w:cs="Tahoma"/>
+          <w:color w:val="00B0F0"/>
+        </w:rPr>
+        <w:t>:</w:t>
+      </w:r>
+      <w:r>
+        <w:rPr>
+          <w:rFonts w:ascii="Tahoma" w:eastAsia="Times New Roman" w:hAnsi="Tahoma" w:cs="Tahoma"/>
+          <w:color w:val="00B0F0"/>
+        </w:rPr>
+        <w:t xml:space="preserve"> all assignments</w:t>
+      </w:r>
+      <w:r>
+        <w:rPr>
+          <w:rFonts w:ascii="Tahoma" w:eastAsia="Times New Roman" w:hAnsi="Tahoma" w:cs="Tahoma"/>
+          <w:color w:val="00B0F0"/>
+        </w:rPr>
+        <w:t xml:space="preserve">, </w:t>
+      </w:r>
+      <w:r>
+        <w:rPr>
+          <w:rFonts w:ascii="Tahoma" w:eastAsia="Times New Roman" w:hAnsi="Tahoma" w:cs="Tahoma"/>
+          <w:color w:val="00B0F0"/>
+        </w:rPr>
+        <w:t>g</w:t>
+      </w:r>
+      <w:r>
+        <w:rPr>
+          <w:rFonts w:ascii="Tahoma" w:eastAsia="Times New Roman" w:hAnsi="Tahoma" w:cs="Tahoma"/>
+          <w:color w:val="00B0F0"/>
+        </w:rPr>
+        <w:t>et familiar with this week’s requirements</w:t>
+      </w:r>
+    </w:p>
+    <w:p>
+      <w:pPr>
+        <w:rPr>
+          <w:rFonts w:ascii="Tahoma" w:eastAsia="Times New Roman" w:hAnsi="Tahoma" w:cs="Tahoma"/>
+          <w:color w:val="00B0F0"/>
+        </w:rPr>
+      </w:pPr>
+    </w:p>
+    <w:p>
+      <w:pPr>
+        <w:rPr>
+          <w:rFonts w:ascii="Tahoma" w:eastAsia="Times New Roman" w:hAnsi="Tahoma" w:cs="Tahoma"/>
+          <w:color w:val="00B0F0"/>
+        </w:rPr>
+      </w:pPr>
+      <w:r>
+        <w:rPr>
+          <w:rFonts w:ascii="Tahoma" w:eastAsia="Times New Roman" w:hAnsi="Tahoma" w:cs="Tahoma"/>
+          <w:color w:val="00B0F0"/>
+        </w:rPr>
+        <w:t>•Complete assignments</w:t>
+      </w:r>
+      <w:r>
+        <w:rPr>
+          <w:rFonts w:ascii="Tahoma" w:eastAsia="Times New Roman" w:hAnsi="Tahoma" w:cs="Tahoma"/>
+          <w:color w:val="00B0F0"/>
+        </w:rPr>
+        <w:t>: complete assignments</w:t>
+      </w:r>
+      <w:r>
+        <w:rPr>
+          <w:rFonts w:ascii="Tahoma" w:eastAsia="Times New Roman" w:hAnsi="Tahoma" w:cs="Tahoma"/>
+          <w:color w:val="00B0F0"/>
+        </w:rPr>
+        <w:t xml:space="preserve"> that just need to be reviewed and acknowledged</w:t>
+      </w:r>
+      <w:r>
+        <w:rPr>
+          <w:rFonts w:ascii="Tahoma" w:eastAsia="Times New Roman" w:hAnsi="Tahoma" w:cs="Tahoma"/>
+          <w:color w:val="00B0F0"/>
+        </w:rPr>
+        <w:t xml:space="preserve">, </w:t>
+      </w:r>
+      <w:r>
+        <w:rPr>
+          <w:rFonts w:ascii="Tahoma" w:eastAsia="Times New Roman" w:hAnsi="Tahoma" w:cs="Tahoma"/>
+          <w:color w:val="00B0F0"/>
+        </w:rPr>
+        <w:t>attend the GTT work on Career Module</w:t>
+      </w:r>
+    </w:p>
+    <w:p>
+      <w:pPr>
+        <w:rPr>
+          <w:rFonts w:ascii="Tahoma" w:eastAsia="Times New Roman" w:hAnsi="Tahoma" w:cs="Tahoma"/>
+          <w:color w:val="FF0000"/>
+        </w:rPr>
+      </w:pPr>
+    </w:p>
+    <w:p>
+      <w:pPr>
+        <w:rPr>
+          <w:rFonts w:ascii="Tahoma" w:eastAsia="Times New Roman" w:hAnsi="Tahoma" w:cs="Tahoma"/>
+          <w:color w:val="FF0000"/>
+        </w:rPr>
+      </w:pPr>
+      <w:r>
+        <w:rPr>
+          <w:rFonts w:ascii="Tahoma" w:eastAsia="Times New Roman" w:hAnsi="Tahoma" w:cs="Tahoma"/>
+          <w:color w:val="FF0000"/>
+        </w:rPr>
+        <w:t>•Begin assignment</w:t>
+      </w:r>
+      <w:r>
+        <w:rPr>
+          <w:rFonts w:ascii="Tahoma" w:eastAsia="Times New Roman" w:hAnsi="Tahoma" w:cs="Tahoma"/>
+          <w:color w:val="FF0000"/>
+        </w:rPr>
+        <w:t xml:space="preserve">: </w:t>
+      </w:r>
+      <w:r>
+        <w:rPr>
+          <w:rFonts w:ascii="Tahoma" w:eastAsia="Times New Roman" w:hAnsi="Tahoma" w:cs="Tahoma"/>
+          <w:color w:val="FF0000"/>
+        </w:rPr>
+        <w:t xml:space="preserve">WK 3: </w:t>
+      </w:r>
+      <w:r>
+        <w:rPr>
+          <w:rFonts w:ascii="Tahoma" w:eastAsia="Times New Roman" w:hAnsi="Tahoma" w:cs="Tahoma"/>
+          <w:color w:val="FF0000"/>
+        </w:rPr>
+        <w:t xml:space="preserve">Call to Action - Encouragement! </w:t>
+      </w:r>
+      <w:r>
+        <w:rPr>
+          <w:rFonts w:ascii="Tahoma" w:eastAsia="Times New Roman" w:hAnsi="Tahoma" w:cs="Tahoma"/>
+          <w:color w:val="FF0000"/>
+        </w:rPr>
+        <w:t>Research and complete initial post</w:t>
+      </w:r>
+      <w:r>
+        <w:rPr>
+          <w:rFonts w:ascii="Tahoma" w:eastAsia="Times New Roman" w:hAnsi="Tahoma" w:cs="Tahoma"/>
+          <w:color w:val="FF0000"/>
+        </w:rPr>
+        <w:t xml:space="preserve">, </w:t>
+      </w:r>
+      <w:r>
+        <w:rPr>
+          <w:rFonts w:ascii="Tahoma" w:eastAsia="Times New Roman" w:hAnsi="Tahoma" w:cs="Tahoma"/>
+          <w:color w:val="FF0000"/>
+        </w:rPr>
+        <w:t>discover an inspirational quote from from a successful person and understand the meaning</w:t>
+      </w:r>
+    </w:p>
+    <w:p>
+      <w:pPr>
+        <w:rPr>
+          <w:rFonts w:ascii="Tahoma" w:eastAsia="Times New Roman" w:hAnsi="Tahoma" w:cs="Tahoma"/>
+          <w:color w:val="FF0000"/>
+        </w:rPr>
+      </w:pPr>
+    </w:p>
+    <w:p>
+      <w:pPr>
+        <w:rPr>
+          <w:rFonts w:ascii="Tahoma" w:eastAsia="Times New Roman" w:hAnsi="Tahoma" w:cs="Tahoma"/>
+          <w:color w:val="FF0000"/>
+        </w:rPr>
+      </w:pPr>
+      <w:r>
+        <w:rPr>
+          <w:rFonts w:ascii="Tahoma" w:eastAsia="Times New Roman" w:hAnsi="Tahoma" w:cs="Tahoma"/>
+          <w:color w:val="FF0000"/>
+        </w:rPr>
+        <w:t>•Complete assignment</w:t>
+      </w:r>
+      <w:r>
+        <w:rPr>
+          <w:rFonts w:ascii="Tahoma" w:eastAsia="Times New Roman" w:hAnsi="Tahoma" w:cs="Tahoma"/>
+          <w:color w:val="FF0000"/>
+        </w:rPr>
+        <w:t>:</w:t>
+      </w:r>
+      <w:r>
+        <w:rPr>
+          <w:rFonts w:ascii="Tahoma" w:eastAsia="Times New Roman" w:hAnsi="Tahoma" w:cs="Tahoma"/>
+          <w:color w:val="FF0000"/>
+        </w:rPr>
+        <w:t xml:space="preserve"> </w:t>
+      </w:r>
+      <w:r>
+        <w:rPr>
+          <w:rFonts w:ascii="Tahoma" w:eastAsia="Times New Roman" w:hAnsi="Tahoma" w:cs="Tahoma"/>
+          <w:color w:val="FF0000"/>
+        </w:rPr>
+        <w:t>Communicating with Visual Tools</w:t>
+      </w:r>
+      <w:r>
+        <w:rPr>
+          <w:rFonts w:ascii="Tahoma" w:eastAsia="Times New Roman" w:hAnsi="Tahoma" w:cs="Tahoma"/>
+          <w:color w:val="FF0000"/>
+        </w:rPr>
+        <w:t xml:space="preserve">, </w:t>
+      </w:r>
+      <w:r>
+        <w:rPr>
+          <w:rFonts w:ascii="Tahoma" w:eastAsia="Times New Roman" w:hAnsi="Tahoma" w:cs="Tahoma"/>
+          <w:color w:val="FF0000"/>
+        </w:rPr>
+        <w:t>produce a flow chart that helps me determine what items will be included in my portfolio</w:t>
+      </w:r>
+    </w:p>
+    <w:p>
+      <w:pPr>
+        <w:rPr>
+          <w:rFonts w:ascii="Tahoma" w:eastAsia="Times New Roman" w:hAnsi="Tahoma" w:cs="Tahoma"/>
+          <w:color w:val="00B0F0"/>
+        </w:rPr>
+      </w:pPr>
+    </w:p>
+    <w:p>
+      <w:pPr>
+        <w:rPr>
+          <w:rFonts w:ascii="Tahoma" w:eastAsia="Times New Roman" w:hAnsi="Tahoma" w:cs="Tahoma"/>
+          <w:color w:val="00B0F0"/>
+        </w:rPr>
+      </w:pPr>
+      <w:r>
+        <w:rPr>
+          <w:rFonts w:ascii="Tahoma" w:eastAsia="Times New Roman" w:hAnsi="Tahoma" w:cs="Tahoma"/>
+          <w:color w:val="00B0F0"/>
+        </w:rPr>
+        <w:t>•Review</w:t>
+      </w:r>
+      <w:r>
+        <w:rPr>
+          <w:rFonts w:ascii="Tahoma" w:eastAsia="Times New Roman" w:hAnsi="Tahoma" w:cs="Tahoma"/>
+          <w:color w:val="00B0F0"/>
+        </w:rPr>
+        <w:t>:</w:t>
+      </w:r>
+      <w:r>
+        <w:rPr>
+          <w:rFonts w:ascii="Tahoma" w:eastAsia="Times New Roman" w:hAnsi="Tahoma" w:cs="Tahoma"/>
+          <w:color w:val="00B0F0"/>
+        </w:rPr>
+        <w:t xml:space="preserve"> </w:t>
+      </w:r>
+      <w:r>
+        <w:rPr>
+          <w:rFonts w:ascii="Tahoma" w:eastAsia="Times New Roman" w:hAnsi="Tahoma" w:cs="Tahoma"/>
+          <w:color w:val="00B0F0"/>
+        </w:rPr>
+        <w:t>Communicating with Clarity</w:t>
+      </w:r>
+      <w:r>
+        <w:rPr>
+          <w:rFonts w:ascii="Tahoma" w:eastAsia="Times New Roman" w:hAnsi="Tahoma" w:cs="Tahoma"/>
+          <w:color w:val="00B0F0"/>
+        </w:rPr>
+        <w:t>, understand the meaning of clear communication and how it effects my success</w:t>
+      </w:r>
+    </w:p>
+    <w:p>
+      <w:pPr>
+        <w:rPr>
+          <w:rFonts w:ascii="Tahoma" w:eastAsia="Times New Roman" w:hAnsi="Tahoma" w:cs="Tahoma"/>
+          <w:color w:val="00B0F0"/>
+        </w:rPr>
+      </w:pPr>
+    </w:p>
+    <w:p>
+      <w:pPr>
+        <w:rPr>
+          <w:rFonts w:ascii="Tahoma" w:eastAsia="Times New Roman" w:hAnsi="Tahoma" w:cs="Tahoma"/>
+          <w:color w:val="00B0F0"/>
+        </w:rPr>
+      </w:pPr>
+      <w:r>
+        <w:rPr>
+          <w:rFonts w:ascii="Tahoma" w:eastAsia="Times New Roman" w:hAnsi="Tahoma" w:cs="Tahoma"/>
+          <w:color w:val="00B0F0"/>
+        </w:rPr>
+        <w:t>•Review</w:t>
+      </w:r>
+      <w:r>
+        <w:rPr>
+          <w:rFonts w:ascii="Tahoma" w:eastAsia="Times New Roman" w:hAnsi="Tahoma" w:cs="Tahoma"/>
+          <w:color w:val="00B0F0"/>
+        </w:rPr>
+        <w:t>:</w:t>
+      </w:r>
+      <w:r>
+        <w:rPr>
+          <w:rFonts w:ascii="Tahoma" w:eastAsia="Times New Roman" w:hAnsi="Tahoma" w:cs="Tahoma"/>
+          <w:color w:val="00B0F0"/>
+        </w:rPr>
+        <w:t xml:space="preserve"> Development assignment’s material</w:t>
+      </w:r>
+      <w:r>
+        <w:rPr>
+          <w:rFonts w:ascii="Tahoma" w:eastAsia="Times New Roman" w:hAnsi="Tahoma" w:cs="Tahoma"/>
+          <w:color w:val="00B0F0"/>
+        </w:rPr>
+        <w:t>, learn ways to refine my burn-up list</w:t>
+      </w:r>
+      <w:r>
+        <w:rPr>
+          <w:rFonts w:ascii="Tahoma" w:eastAsia="Times New Roman" w:hAnsi="Tahoma" w:cs="Tahoma"/>
+          <w:color w:val="00B0F0"/>
+        </w:rPr>
+        <w:t xml:space="preserve"> by adding “stories” which are short description and goals that go </w:t>
+      </w:r>
+      <w:r>
+        <w:rPr>
+          <w:rFonts w:ascii="Tahoma" w:eastAsia="Times New Roman" w:hAnsi="Tahoma" w:cs="Tahoma"/>
+          <w:color w:val="00B0F0"/>
+        </w:rPr>
+        <w:t>the burn-up list and relate them to SWOT.</w:t>
+      </w:r>
+    </w:p>
+    <w:p>
+      <w:pPr>
+        <w:rPr>
+          <w:rFonts w:ascii="Tahoma" w:eastAsia="Times New Roman" w:hAnsi="Tahoma" w:cs="Tahoma"/>
+          <w:color w:val="FF0000"/>
+        </w:rPr>
+      </w:pPr>
+    </w:p>
+    <w:p>
+      <w:pPr>
+        <w:rPr>
+          <w:rFonts w:ascii="Tahoma" w:eastAsia="Times New Roman" w:hAnsi="Tahoma" w:cs="Tahoma"/>
+          <w:color w:val="FF0000"/>
+        </w:rPr>
+      </w:pPr>
+      <w:r>
+        <w:rPr>
+          <w:rFonts w:ascii="Tahoma" w:eastAsia="Times New Roman" w:hAnsi="Tahoma" w:cs="Tahoma"/>
+          <w:color w:val="FF0000"/>
+        </w:rPr>
+        <w:t xml:space="preserve">•Complete Assignment: </w:t>
+      </w:r>
+      <w:r>
+        <w:rPr>
+          <w:rFonts w:ascii="Tahoma" w:eastAsia="Times New Roman" w:hAnsi="Tahoma" w:cs="Tahoma"/>
+          <w:color w:val="FF0000"/>
+        </w:rPr>
+        <w:t>Project &amp; Portfolio</w:t>
+      </w:r>
+      <w:r>
+        <w:rPr>
+          <w:rFonts w:ascii="Tahoma" w:eastAsia="Times New Roman" w:hAnsi="Tahoma" w:cs="Tahoma"/>
+          <w:color w:val="FF0000"/>
+        </w:rPr>
+        <w:t>, submit all the requirements for this weeks P&amp;P assignment</w:t>
+      </w:r>
+    </w:p>
+    <w:p>
+      <w:pPr>
+        <w:rPr>
+          <w:rFonts w:ascii="Tahoma" w:eastAsia="Times New Roman" w:hAnsi="Tahoma" w:cs="Tahoma"/>
+          <w:color w:val="FF0000"/>
+        </w:rPr>
+      </w:pPr>
+    </w:p>
+    <w:p>
+      <w:pPr>
+        <w:rPr>
+          <w:rFonts w:ascii="Tahoma" w:eastAsia="Times New Roman" w:hAnsi="Tahoma" w:cs="Tahoma"/>
+          <w:color w:val="00B050"/>
+        </w:rPr>
+      </w:pPr>
+      <w:r>
+        <w:rPr>
+          <w:rFonts w:ascii="Tahoma" w:eastAsia="Times New Roman" w:hAnsi="Tahoma" w:cs="Tahoma"/>
+          <w:color w:val="00B050"/>
+        </w:rPr>
+        <w:t xml:space="preserve">•Complete Assignment: </w:t>
+      </w:r>
+      <w:r>
+        <w:rPr>
+          <w:rFonts w:ascii="Tahoma" w:eastAsia="Times New Roman" w:hAnsi="Tahoma" w:cs="Tahoma"/>
+          <w:color w:val="00B050"/>
+        </w:rPr>
+        <w:t xml:space="preserve">The Burn-Up List, </w:t>
+      </w:r>
+      <w:r>
+        <w:rPr>
+          <w:rFonts w:ascii="Tahoma" w:eastAsia="Times New Roman" w:hAnsi="Tahoma" w:cs="Tahoma"/>
+          <w:color w:val="00B050"/>
+        </w:rPr>
+        <w:t>improve on last week’s format</w:t>
+      </w:r>
+      <w:r>
+        <w:rPr>
+          <w:rFonts w:ascii="Tahoma" w:eastAsia="Times New Roman" w:hAnsi="Tahoma" w:cs="Tahoma"/>
+          <w:color w:val="00B050"/>
+        </w:rPr>
+        <w:t xml:space="preserve"> is necessary</w:t>
+      </w:r>
+    </w:p>
+    <w:p>
+      <w:pPr>
+        <w:rPr>
+          <w:rFonts w:ascii="Tahoma" w:eastAsia="Times New Roman" w:hAnsi="Tahoma" w:cs="Tahoma"/>
+          <w:color w:val="00B050"/>
+        </w:rPr>
+      </w:pPr>
+    </w:p>
+    <w:p>
+      <w:pPr>
+        <w:rPr>
+          <w:rFonts w:ascii="Tahoma" w:eastAsia="Times New Roman" w:hAnsi="Tahoma" w:cs="Tahoma"/>
+          <w:color w:val="FF0000"/>
+        </w:rPr>
+      </w:pPr>
+      <w:r>
+        <w:rPr>
+          <w:rFonts w:ascii="Tahoma" w:eastAsia="Times New Roman" w:hAnsi="Tahoma" w:cs="Tahoma"/>
+          <w:color w:val="FF0000"/>
+        </w:rPr>
+        <w:t>•Complete assignment:</w:t>
+      </w:r>
+      <w:r>
+        <w:rPr>
+          <w:rFonts w:ascii="Tahoma" w:eastAsia="Times New Roman" w:hAnsi="Tahoma" w:cs="Tahoma"/>
+          <w:color w:val="FF0000"/>
+        </w:rPr>
+        <w:t xml:space="preserve"> Call to Action</w:t>
+      </w:r>
+      <w:r>
+        <w:rPr>
+          <w:rFonts w:ascii="Tahoma" w:eastAsia="Times New Roman" w:hAnsi="Tahoma" w:cs="Tahoma"/>
+          <w:color w:val="FF0000"/>
+        </w:rPr>
+        <w:t>,</w:t>
+      </w:r>
+      <w:r>
+        <w:rPr>
+          <w:rFonts w:ascii="Tahoma" w:eastAsia="Times New Roman" w:hAnsi="Tahoma" w:cs="Tahoma"/>
+          <w:color w:val="FF0000"/>
+        </w:rPr>
+        <w:t xml:space="preserve"> reply to at least 2 peer’s post</w:t>
+      </w:r>
+    </w:p>
+    <w:p>
+      <w:pPr>
+        <w:rPr>
+          <w:rFonts w:ascii="Tahoma" w:eastAsia="Times New Roman" w:hAnsi="Tahoma" w:cs="Tahoma"/>
+          <w:color w:val="FF0000"/>
+        </w:rPr>
+      </w:pPr>
+    </w:p>
+    <w:p>
+      <w:pPr>
+        <w:rPr>
+          <w:rFonts w:ascii="Tahoma" w:eastAsia="Times New Roman" w:hAnsi="Tahoma" w:cs="Tahoma"/>
+          <w:color w:val="00B050"/>
+        </w:rPr>
+      </w:pPr>
+      <w:r>
+        <w:rPr>
+          <w:rFonts w:ascii="Tahoma" w:eastAsia="Times New Roman" w:hAnsi="Tahoma" w:cs="Tahoma"/>
+          <w:color w:val="00B050"/>
+        </w:rPr>
+        <w:t>•R</w:t>
+      </w:r>
+      <w:r>
+        <w:rPr>
+          <w:rFonts w:ascii="Tahoma" w:eastAsia="Times New Roman" w:hAnsi="Tahoma" w:cs="Tahoma"/>
+          <w:color w:val="00B050"/>
+        </w:rPr>
+        <w:t xml:space="preserve">eview: Career Module material, </w:t>
+      </w:r>
+      <w:r>
+        <w:rPr>
+          <w:rFonts w:ascii="Tahoma" w:eastAsia="Times New Roman" w:hAnsi="Tahoma" w:cs="Tahoma"/>
+          <w:color w:val="00B050"/>
+        </w:rPr>
+        <w:t>understand more about building a better persona brand</w:t>
+      </w:r>
+    </w:p>
+    <w:p>
+      <w:pPr>
+        <w:rPr>
+          <w:rFonts w:ascii="Tahoma" w:eastAsia="Times New Roman" w:hAnsi="Tahoma" w:cs="Tahoma"/>
+          <w:color w:val="00B050"/>
+        </w:rPr>
+      </w:pPr>
+    </w:p>
+    <w:p>
+      <w:pPr>
+        <w:rPr>
+          <w:rFonts w:ascii="Tahoma" w:eastAsia="Times New Roman" w:hAnsi="Tahoma" w:cs="Tahoma"/>
+          <w:color w:val="00B050"/>
+        </w:rPr>
+      </w:pPr>
+    </w:p>
+    <w:p>
+      <w:pPr>
+        <w:rPr>
+          <w:rFonts w:ascii="Tahoma" w:eastAsia="Times New Roman" w:hAnsi="Tahoma" w:cs="Tahoma"/>
+          <w:highlight w:val="cyan"/>
+        </w:rPr>
+      </w:pPr>
+    </w:p>
+    <w:p>
+      <w:pPr>
+        <w:rPr>
+          <w:rFonts w:ascii="Tahoma" w:eastAsia="Times New Roman" w:hAnsi="Tahoma" w:cs="Tahoma"/>
+          <w:highlight w:val="cyan"/>
+        </w:rPr>
+      </w:pPr>
+    </w:p>
+    <w:p>
+      <w:pPr>
+        <w:rPr>
+          <w:rFonts w:ascii="Tahoma" w:eastAsia="Times New Roman" w:hAnsi="Tahoma" w:cs="Tahoma"/>
+          <w:highlight w:val="cyan"/>
+        </w:rPr>
+      </w:pPr>
+    </w:p>
+    <w:p>
+      <w:pPr>
+        <w:rPr>
+          <w:rFonts w:ascii="Tahoma" w:eastAsia="Times New Roman" w:hAnsi="Tahoma" w:cs="Tahoma"/>
+          <w:highlight w:val="cyan"/>
+        </w:rPr>
+      </w:pPr>
+    </w:p>
+    <w:p>
+      <w:pPr>
+        <w:rPr>
+          <w:rFonts w:ascii="Tahoma" w:eastAsia="Times New Roman" w:hAnsi="Tahoma" w:cs="Tahoma"/>
+        </w:rPr>
+      </w:pPr>
       <w:bookmarkStart w:id="0" w:name="_GoBack"/>
       <w:bookmarkEnd w:id="0"/>
-    </w:p>
-    <w:p>
-      <w:pPr>
-        <w:rPr>
-          <w:rFonts w:ascii="Tahoma" w:eastAsia="Times New Roman" w:hAnsi="Tahoma" w:cs="Tahoma"/>
-        </w:rPr>
-      </w:pPr>
-    </w:p>
-    <w:p>
-      <w:pPr>
-        <w:rPr>
-          <w:rFonts w:ascii="Tahoma" w:eastAsia="Times New Roman" w:hAnsi="Tahoma" w:cs="Tahoma"/>
-          <w:color w:val="00B0F0"/>
-        </w:rPr>
-      </w:pPr>
-      <w:r>
-        <w:rPr>
-          <w:rFonts w:ascii="Tahoma" w:eastAsia="Times New Roman" w:hAnsi="Tahoma" w:cs="Tahoma"/>
-          <w:color w:val="00B0F0"/>
-        </w:rPr>
-        <w:t>•Review</w:t>
-      </w:r>
-      <w:r>
-        <w:rPr>
-          <w:rFonts w:ascii="Tahoma" w:eastAsia="Times New Roman" w:hAnsi="Tahoma" w:cs="Tahoma"/>
-          <w:color w:val="00B0F0"/>
-        </w:rPr>
-        <w:t>:</w:t>
-      </w:r>
-      <w:r>
-        <w:rPr>
-          <w:rFonts w:ascii="Tahoma" w:eastAsia="Times New Roman" w:hAnsi="Tahoma" w:cs="Tahoma"/>
-          <w:color w:val="00B0F0"/>
-        </w:rPr>
-        <w:t xml:space="preserve"> all assignments</w:t>
-      </w:r>
-      <w:r>
-        <w:rPr>
-          <w:rFonts w:ascii="Tahoma" w:eastAsia="Times New Roman" w:hAnsi="Tahoma" w:cs="Tahoma"/>
-          <w:color w:val="00B0F0"/>
-        </w:rPr>
-        <w:t xml:space="preserve">, </w:t>
-      </w:r>
-      <w:r>
-        <w:rPr>
-          <w:rFonts w:ascii="Tahoma" w:eastAsia="Times New Roman" w:hAnsi="Tahoma" w:cs="Tahoma"/>
-          <w:color w:val="00B0F0"/>
-        </w:rPr>
-        <w:t>Get familiar with this week’s requirements</w:t>
-      </w:r>
-    </w:p>
-    <w:p>
-      <w:pPr>
-        <w:rPr>
-          <w:rFonts w:ascii="Tahoma" w:eastAsia="Times New Roman" w:hAnsi="Tahoma" w:cs="Tahoma"/>
-          <w:color w:val="00B0F0"/>
-        </w:rPr>
-      </w:pPr>
-    </w:p>
-    <w:p>
-      <w:pPr>
-        <w:rPr>
-          <w:rFonts w:ascii="Tahoma" w:eastAsia="Times New Roman" w:hAnsi="Tahoma" w:cs="Tahoma"/>
-          <w:color w:val="00B0F0"/>
-        </w:rPr>
-      </w:pPr>
-      <w:r>
-        <w:rPr>
-          <w:rFonts w:ascii="Tahoma" w:eastAsia="Times New Roman" w:hAnsi="Tahoma" w:cs="Tahoma"/>
-          <w:color w:val="00B0F0"/>
-        </w:rPr>
-        <w:t>•Complete assignments</w:t>
-      </w:r>
-      <w:r>
-        <w:rPr>
-          <w:rFonts w:ascii="Tahoma" w:eastAsia="Times New Roman" w:hAnsi="Tahoma" w:cs="Tahoma"/>
-          <w:color w:val="00B0F0"/>
-        </w:rPr>
-        <w:t>: complete assignments</w:t>
-      </w:r>
-      <w:r>
-        <w:rPr>
-          <w:rFonts w:ascii="Tahoma" w:eastAsia="Times New Roman" w:hAnsi="Tahoma" w:cs="Tahoma"/>
-          <w:color w:val="00B0F0"/>
-        </w:rPr>
-        <w:t xml:space="preserve"> that just need to be reviewed and acknowledged</w:t>
-      </w:r>
-      <w:r>
-        <w:rPr>
-          <w:rFonts w:ascii="Tahoma" w:eastAsia="Times New Roman" w:hAnsi="Tahoma" w:cs="Tahoma"/>
-          <w:color w:val="00B0F0"/>
-        </w:rPr>
-        <w:t xml:space="preserve">, </w:t>
-      </w:r>
-      <w:r>
-        <w:rPr>
-          <w:rFonts w:ascii="Tahoma" w:eastAsia="Times New Roman" w:hAnsi="Tahoma" w:cs="Tahoma"/>
-          <w:color w:val="00B0F0"/>
-        </w:rPr>
-        <w:t>attend the GTT work on Career Module</w:t>
-      </w:r>
-    </w:p>
-    <w:p>
-      <w:pPr>
-        <w:rPr>
-          <w:rFonts w:ascii="Tahoma" w:eastAsia="Times New Roman" w:hAnsi="Tahoma" w:cs="Tahoma"/>
-          <w:color w:val="FF0000"/>
-        </w:rPr>
-      </w:pPr>
-    </w:p>
-    <w:p>
-      <w:pPr>
-        <w:rPr>
-          <w:rFonts w:ascii="Tahoma" w:eastAsia="Times New Roman" w:hAnsi="Tahoma" w:cs="Tahoma"/>
-          <w:color w:val="FF0000"/>
-        </w:rPr>
-      </w:pPr>
-      <w:r>
-        <w:rPr>
-          <w:rFonts w:ascii="Tahoma" w:eastAsia="Times New Roman" w:hAnsi="Tahoma" w:cs="Tahoma"/>
-          <w:color w:val="FF0000"/>
-        </w:rPr>
-        <w:t>•Begin assignment</w:t>
-      </w:r>
-      <w:r>
-        <w:rPr>
-          <w:rFonts w:ascii="Tahoma" w:eastAsia="Times New Roman" w:hAnsi="Tahoma" w:cs="Tahoma"/>
-          <w:color w:val="FF0000"/>
-        </w:rPr>
-        <w:t xml:space="preserve">: </w:t>
-      </w:r>
-      <w:r>
-        <w:rPr>
-          <w:rFonts w:ascii="Tahoma" w:eastAsia="Times New Roman" w:hAnsi="Tahoma" w:cs="Tahoma"/>
-          <w:color w:val="FF0000"/>
-        </w:rPr>
-        <w:t>Call to Action - Failure to Success! Research and complete initial post</w:t>
-      </w:r>
-      <w:r>
-        <w:rPr>
-          <w:rFonts w:ascii="Tahoma" w:eastAsia="Times New Roman" w:hAnsi="Tahoma" w:cs="Tahoma"/>
-          <w:color w:val="FF0000"/>
-        </w:rPr>
-        <w:t>, learn about an interesting Failure to Success story</w:t>
-      </w:r>
-    </w:p>
-    <w:p>
-      <w:pPr>
-        <w:rPr>
-          <w:rFonts w:ascii="Tahoma" w:eastAsia="Times New Roman" w:hAnsi="Tahoma" w:cs="Tahoma"/>
-          <w:color w:val="FF0000"/>
-        </w:rPr>
-      </w:pPr>
-    </w:p>
-    <w:p>
-      <w:pPr>
-        <w:rPr>
-          <w:rFonts w:ascii="Tahoma" w:eastAsia="Times New Roman" w:hAnsi="Tahoma" w:cs="Tahoma"/>
-          <w:color w:val="FF0000"/>
-        </w:rPr>
-      </w:pPr>
-      <w:r>
-        <w:rPr>
-          <w:rFonts w:ascii="Tahoma" w:eastAsia="Times New Roman" w:hAnsi="Tahoma" w:cs="Tahoma"/>
-          <w:color w:val="FF0000"/>
-        </w:rPr>
-        <w:t>•Complete assignment</w:t>
-      </w:r>
-      <w:r>
-        <w:rPr>
-          <w:rFonts w:ascii="Tahoma" w:eastAsia="Times New Roman" w:hAnsi="Tahoma" w:cs="Tahoma"/>
-          <w:color w:val="FF0000"/>
-        </w:rPr>
-        <w:t>:</w:t>
-      </w:r>
-      <w:r>
-        <w:rPr>
-          <w:rFonts w:ascii="Tahoma" w:eastAsia="Times New Roman" w:hAnsi="Tahoma" w:cs="Tahoma"/>
-          <w:color w:val="FF0000"/>
-        </w:rPr>
-        <w:t xml:space="preserve"> Mission Statement</w:t>
-      </w:r>
-      <w:r>
-        <w:rPr>
-          <w:rFonts w:ascii="Tahoma" w:eastAsia="Times New Roman" w:hAnsi="Tahoma" w:cs="Tahoma"/>
-          <w:color w:val="FF0000"/>
-        </w:rPr>
-        <w:t>, discover how my mission statement has changed</w:t>
-      </w:r>
-    </w:p>
-    <w:p>
-      <w:pPr>
-        <w:rPr>
-          <w:rFonts w:ascii="Tahoma" w:eastAsia="Times New Roman" w:hAnsi="Tahoma" w:cs="Tahoma"/>
-          <w:color w:val="00B0F0"/>
-        </w:rPr>
-      </w:pPr>
-    </w:p>
-    <w:p>
-      <w:pPr>
-        <w:rPr>
-          <w:rFonts w:ascii="Tahoma" w:eastAsia="Times New Roman" w:hAnsi="Tahoma" w:cs="Tahoma"/>
-          <w:color w:val="00B0F0"/>
-        </w:rPr>
-      </w:pPr>
-      <w:r>
-        <w:rPr>
-          <w:rFonts w:ascii="Tahoma" w:eastAsia="Times New Roman" w:hAnsi="Tahoma" w:cs="Tahoma"/>
-          <w:color w:val="00B0F0"/>
-        </w:rPr>
-        <w:t>•Review</w:t>
-      </w:r>
-      <w:r>
-        <w:rPr>
-          <w:rFonts w:ascii="Tahoma" w:eastAsia="Times New Roman" w:hAnsi="Tahoma" w:cs="Tahoma"/>
-          <w:color w:val="00B0F0"/>
-        </w:rPr>
-        <w:t>:</w:t>
-      </w:r>
-      <w:r>
-        <w:rPr>
-          <w:rFonts w:ascii="Tahoma" w:eastAsia="Times New Roman" w:hAnsi="Tahoma" w:cs="Tahoma"/>
-          <w:color w:val="00B0F0"/>
-        </w:rPr>
-        <w:t xml:space="preserve"> Methodology (</w:t>
-      </w:r>
-      <w:r>
-        <w:rPr>
-          <w:rFonts w:ascii="Tahoma" w:eastAsia="Times New Roman" w:hAnsi="Tahoma" w:cs="Tahoma"/>
-          <w:color w:val="00B0F0"/>
-        </w:rPr>
-        <w:t>4</w:t>
-      </w:r>
-      <w:r>
-        <w:rPr>
-          <w:rFonts w:ascii="Tahoma" w:eastAsia="Times New Roman" w:hAnsi="Tahoma" w:cs="Tahoma"/>
-          <w:color w:val="00B0F0"/>
-        </w:rPr>
-        <w:t xml:space="preserve"> assignments) assignments material in depth</w:t>
-      </w:r>
-      <w:r>
-        <w:rPr>
-          <w:rFonts w:ascii="Tahoma" w:eastAsia="Times New Roman" w:hAnsi="Tahoma" w:cs="Tahoma"/>
-          <w:color w:val="00B0F0"/>
-        </w:rPr>
-        <w:t>, learn about project development methodologies and relate them to my personal work flow style</w:t>
-      </w:r>
-    </w:p>
-    <w:p>
-      <w:pPr>
-        <w:rPr>
-          <w:rFonts w:ascii="Tahoma" w:eastAsia="Times New Roman" w:hAnsi="Tahoma" w:cs="Tahoma"/>
-          <w:color w:val="00B0F0"/>
-        </w:rPr>
-      </w:pPr>
-    </w:p>
-    <w:p>
-      <w:pPr>
-        <w:rPr>
-          <w:rFonts w:ascii="Tahoma" w:eastAsia="Times New Roman" w:hAnsi="Tahoma" w:cs="Tahoma"/>
-          <w:color w:val="00B0F0"/>
-        </w:rPr>
-      </w:pPr>
-      <w:r>
-        <w:rPr>
-          <w:rFonts w:ascii="Tahoma" w:eastAsia="Times New Roman" w:hAnsi="Tahoma" w:cs="Tahoma"/>
-          <w:color w:val="00B0F0"/>
-        </w:rPr>
-        <w:t xml:space="preserve">•Review: </w:t>
-      </w:r>
-      <w:r>
-        <w:rPr>
-          <w:rFonts w:ascii="Tahoma" w:eastAsia="Times New Roman" w:hAnsi="Tahoma" w:cs="Tahoma"/>
-          <w:color w:val="00B0F0"/>
-        </w:rPr>
-        <w:t>The Project Plan</w:t>
-      </w:r>
-      <w:r>
-        <w:rPr>
-          <w:rFonts w:ascii="Tahoma" w:eastAsia="Times New Roman" w:hAnsi="Tahoma" w:cs="Tahoma"/>
-          <w:color w:val="00B0F0"/>
-        </w:rPr>
-        <w:t>, learn about important elements of a project plan</w:t>
-      </w:r>
-    </w:p>
-    <w:p>
-      <w:pPr>
-        <w:rPr>
-          <w:rFonts w:ascii="Tahoma" w:eastAsia="Times New Roman" w:hAnsi="Tahoma" w:cs="Tahoma"/>
-          <w:color w:val="00B0F0"/>
-        </w:rPr>
-      </w:pPr>
-    </w:p>
-    <w:p>
-      <w:pPr>
-        <w:rPr>
-          <w:rFonts w:ascii="Tahoma" w:eastAsia="Times New Roman" w:hAnsi="Tahoma" w:cs="Tahoma"/>
-          <w:color w:val="00B0F0"/>
-        </w:rPr>
-      </w:pPr>
-      <w:r>
-        <w:rPr>
-          <w:rFonts w:ascii="Tahoma" w:eastAsia="Times New Roman" w:hAnsi="Tahoma" w:cs="Tahoma"/>
-          <w:color w:val="00B0F0"/>
-        </w:rPr>
-        <w:t>•Review</w:t>
-      </w:r>
-      <w:r>
-        <w:rPr>
-          <w:rFonts w:ascii="Tahoma" w:eastAsia="Times New Roman" w:hAnsi="Tahoma" w:cs="Tahoma"/>
-          <w:color w:val="00B0F0"/>
-        </w:rPr>
-        <w:t>:</w:t>
-      </w:r>
-      <w:r>
-        <w:rPr>
-          <w:rFonts w:ascii="Tahoma" w:eastAsia="Times New Roman" w:hAnsi="Tahoma" w:cs="Tahoma"/>
-          <w:color w:val="00B0F0"/>
-        </w:rPr>
-        <w:t xml:space="preserve"> Research assignment’s material</w:t>
-      </w:r>
-      <w:r>
-        <w:rPr>
-          <w:rFonts w:ascii="Tahoma" w:eastAsia="Times New Roman" w:hAnsi="Tahoma" w:cs="Tahoma"/>
-          <w:color w:val="00B0F0"/>
-        </w:rPr>
-        <w:t>, learn better ways to conduct research</w:t>
-      </w:r>
-    </w:p>
-    <w:p>
-      <w:pPr>
-        <w:rPr>
-          <w:rFonts w:ascii="Tahoma" w:eastAsia="Times New Roman" w:hAnsi="Tahoma" w:cs="Tahoma"/>
-          <w:color w:val="00B0F0"/>
-        </w:rPr>
-      </w:pPr>
-    </w:p>
-    <w:p>
-      <w:pPr>
-        <w:rPr>
-          <w:rFonts w:ascii="Tahoma" w:eastAsia="Times New Roman" w:hAnsi="Tahoma" w:cs="Tahoma"/>
-          <w:color w:val="00B0F0"/>
-        </w:rPr>
-      </w:pPr>
-      <w:r>
-        <w:rPr>
-          <w:rFonts w:ascii="Tahoma" w:eastAsia="Times New Roman" w:hAnsi="Tahoma" w:cs="Tahoma"/>
-          <w:color w:val="00B0F0"/>
-        </w:rPr>
-        <w:t>•Review</w:t>
-      </w:r>
-      <w:r>
-        <w:rPr>
-          <w:rFonts w:ascii="Tahoma" w:eastAsia="Times New Roman" w:hAnsi="Tahoma" w:cs="Tahoma"/>
-          <w:color w:val="00B0F0"/>
-        </w:rPr>
-        <w:t>:</w:t>
-      </w:r>
-      <w:r>
-        <w:rPr>
-          <w:rFonts w:ascii="Tahoma" w:eastAsia="Times New Roman" w:hAnsi="Tahoma" w:cs="Tahoma"/>
-          <w:color w:val="00B0F0"/>
-        </w:rPr>
-        <w:t xml:space="preserve"> Development assignment’s material</w:t>
-      </w:r>
-      <w:r>
-        <w:rPr>
-          <w:rFonts w:ascii="Tahoma" w:eastAsia="Times New Roman" w:hAnsi="Tahoma" w:cs="Tahoma"/>
-          <w:color w:val="00B0F0"/>
-        </w:rPr>
-        <w:t>, learn ways to refine my burn-up list</w:t>
-      </w:r>
-    </w:p>
-    <w:p>
-      <w:pPr>
-        <w:rPr>
-          <w:rFonts w:ascii="Tahoma" w:eastAsia="Times New Roman" w:hAnsi="Tahoma" w:cs="Tahoma"/>
-          <w:color w:val="2E74B5" w:themeColor="accent1" w:themeShade="BF"/>
-        </w:rPr>
-      </w:pPr>
-    </w:p>
-    <w:p>
-      <w:pPr>
-        <w:rPr>
-          <w:rFonts w:ascii="Tahoma" w:eastAsia="Times New Roman" w:hAnsi="Tahoma" w:cs="Tahoma"/>
-          <w:color w:val="FF0000"/>
-        </w:rPr>
-      </w:pPr>
-      <w:r>
-        <w:rPr>
-          <w:rFonts w:ascii="Tahoma" w:eastAsia="Times New Roman" w:hAnsi="Tahoma" w:cs="Tahoma"/>
-          <w:color w:val="FF0000"/>
-        </w:rPr>
-        <w:t>•Complete assignment</w:t>
-      </w:r>
-      <w:r>
-        <w:rPr>
-          <w:rFonts w:ascii="Tahoma" w:eastAsia="Times New Roman" w:hAnsi="Tahoma" w:cs="Tahoma"/>
-          <w:color w:val="FF0000"/>
-        </w:rPr>
-        <w:t xml:space="preserve">: </w:t>
-      </w:r>
-      <w:r>
-        <w:rPr>
-          <w:rFonts w:ascii="Tahoma" w:eastAsia="Times New Roman" w:hAnsi="Tahoma" w:cs="Tahoma"/>
-          <w:color w:val="FF0000"/>
-        </w:rPr>
-        <w:t>SWOT</w:t>
-      </w:r>
-      <w:r>
-        <w:rPr>
-          <w:rFonts w:ascii="Tahoma" w:eastAsia="Times New Roman" w:hAnsi="Tahoma" w:cs="Tahoma"/>
-          <w:color w:val="FF0000"/>
-        </w:rPr>
-        <w:t>, learn how to better identify strengths weakness opportunities and threats</w:t>
-      </w:r>
-    </w:p>
-    <w:p>
-      <w:pPr>
-        <w:rPr>
-          <w:rFonts w:ascii="Tahoma" w:eastAsia="Times New Roman" w:hAnsi="Tahoma" w:cs="Tahoma"/>
-          <w:color w:val="FF0000"/>
-        </w:rPr>
-      </w:pPr>
-    </w:p>
-    <w:p>
-      <w:pPr>
-        <w:rPr>
-          <w:rFonts w:ascii="Tahoma" w:eastAsia="Times New Roman" w:hAnsi="Tahoma" w:cs="Tahoma"/>
-          <w:color w:val="FF0000"/>
-        </w:rPr>
-      </w:pPr>
-      <w:r>
-        <w:rPr>
-          <w:rFonts w:ascii="Tahoma" w:eastAsia="Times New Roman" w:hAnsi="Tahoma" w:cs="Tahoma"/>
-          <w:color w:val="FF0000"/>
-        </w:rPr>
-        <w:t xml:space="preserve">•Complete Assignment: </w:t>
-      </w:r>
-      <w:r>
-        <w:rPr>
-          <w:rFonts w:ascii="Tahoma" w:eastAsia="Times New Roman" w:hAnsi="Tahoma" w:cs="Tahoma"/>
-          <w:color w:val="FF0000"/>
-        </w:rPr>
-        <w:t>Project &amp; Portfolio</w:t>
-      </w:r>
-      <w:r>
-        <w:rPr>
-          <w:rFonts w:ascii="Tahoma" w:eastAsia="Times New Roman" w:hAnsi="Tahoma" w:cs="Tahoma"/>
-          <w:color w:val="FF0000"/>
-        </w:rPr>
-        <w:t>, submit all the requirements for this weeks P&amp;P assignment</w:t>
-      </w:r>
-    </w:p>
-    <w:p>
-      <w:pPr>
-        <w:rPr>
-          <w:rFonts w:ascii="Tahoma" w:eastAsia="Times New Roman" w:hAnsi="Tahoma" w:cs="Tahoma"/>
-          <w:color w:val="FF0000"/>
-        </w:rPr>
-      </w:pPr>
-    </w:p>
-    <w:p>
-      <w:pPr>
-        <w:rPr>
-          <w:rFonts w:ascii="Tahoma" w:eastAsia="Times New Roman" w:hAnsi="Tahoma" w:cs="Tahoma"/>
-          <w:color w:val="00B050"/>
-        </w:rPr>
-      </w:pPr>
-      <w:r>
-        <w:rPr>
-          <w:rFonts w:ascii="Tahoma" w:eastAsia="Times New Roman" w:hAnsi="Tahoma" w:cs="Tahoma"/>
-          <w:color w:val="00B050"/>
-        </w:rPr>
-        <w:t xml:space="preserve">•Complete Assignment: </w:t>
-      </w:r>
-      <w:r>
-        <w:rPr>
-          <w:rFonts w:ascii="Tahoma" w:eastAsia="Times New Roman" w:hAnsi="Tahoma" w:cs="Tahoma"/>
-          <w:color w:val="00B050"/>
-        </w:rPr>
-        <w:t xml:space="preserve">The Burn-Up List, </w:t>
-      </w:r>
-      <w:r>
-        <w:rPr>
-          <w:rFonts w:ascii="Tahoma" w:eastAsia="Times New Roman" w:hAnsi="Tahoma" w:cs="Tahoma"/>
-          <w:color w:val="00B050"/>
-        </w:rPr>
-        <w:t>improve on last week’s format</w:t>
-      </w:r>
-    </w:p>
-    <w:p>
-      <w:pPr>
-        <w:rPr>
-          <w:rFonts w:ascii="Tahoma" w:eastAsia="Times New Roman" w:hAnsi="Tahoma" w:cs="Tahoma"/>
-          <w:color w:val="00B050"/>
-        </w:rPr>
-      </w:pPr>
-    </w:p>
-    <w:p>
-      <w:pPr>
-        <w:rPr>
-          <w:rFonts w:ascii="Tahoma" w:eastAsia="Times New Roman" w:hAnsi="Tahoma" w:cs="Tahoma"/>
-          <w:color w:val="FF0000"/>
-        </w:rPr>
-      </w:pPr>
-      <w:r>
-        <w:rPr>
-          <w:rFonts w:ascii="Tahoma" w:eastAsia="Times New Roman" w:hAnsi="Tahoma" w:cs="Tahoma"/>
-          <w:color w:val="FF0000"/>
-        </w:rPr>
-        <w:t>•Complete assignment:</w:t>
-      </w:r>
-      <w:r>
-        <w:rPr>
-          <w:rFonts w:ascii="Tahoma" w:eastAsia="Times New Roman" w:hAnsi="Tahoma" w:cs="Tahoma"/>
-          <w:color w:val="FF0000"/>
-        </w:rPr>
-        <w:t xml:space="preserve"> Call to Action</w:t>
-      </w:r>
-      <w:r>
-        <w:rPr>
-          <w:rFonts w:ascii="Tahoma" w:eastAsia="Times New Roman" w:hAnsi="Tahoma" w:cs="Tahoma"/>
-          <w:color w:val="FF0000"/>
-        </w:rPr>
-        <w:t>,</w:t>
-      </w:r>
-      <w:r>
-        <w:rPr>
-          <w:rFonts w:ascii="Tahoma" w:eastAsia="Times New Roman" w:hAnsi="Tahoma" w:cs="Tahoma"/>
-          <w:color w:val="FF0000"/>
-        </w:rPr>
-        <w:t xml:space="preserve"> reply to at least 2 peer’s post</w:t>
-      </w:r>
-    </w:p>
-    <w:p>
-      <w:pPr>
-        <w:rPr>
-          <w:rFonts w:ascii="Tahoma" w:eastAsia="Times New Roman" w:hAnsi="Tahoma" w:cs="Tahoma"/>
-          <w:color w:val="FF0000"/>
-        </w:rPr>
-      </w:pPr>
-    </w:p>
-    <w:p>
-      <w:pPr>
-        <w:rPr>
-          <w:rFonts w:ascii="Tahoma" w:eastAsia="Times New Roman" w:hAnsi="Tahoma" w:cs="Tahoma"/>
-          <w:color w:val="00B050"/>
-        </w:rPr>
-      </w:pPr>
-      <w:r>
-        <w:rPr>
-          <w:rFonts w:ascii="Tahoma" w:eastAsia="Times New Roman" w:hAnsi="Tahoma" w:cs="Tahoma"/>
-          <w:color w:val="00B050"/>
-        </w:rPr>
-        <w:t>•R</w:t>
-      </w:r>
-      <w:r>
-        <w:rPr>
-          <w:rFonts w:ascii="Tahoma" w:eastAsia="Times New Roman" w:hAnsi="Tahoma" w:cs="Tahoma"/>
-          <w:color w:val="00B050"/>
-        </w:rPr>
-        <w:t xml:space="preserve">eview: Career Module material, </w:t>
-      </w:r>
-      <w:r>
-        <w:rPr>
-          <w:rFonts w:ascii="Tahoma" w:eastAsia="Times New Roman" w:hAnsi="Tahoma" w:cs="Tahoma"/>
-          <w:color w:val="00B050"/>
-        </w:rPr>
-        <w:t>understand more about building a better persona brand</w:t>
-      </w:r>
-    </w:p>
-    <w:p>
-      <w:pPr>
-        <w:rPr>
-          <w:rFonts w:ascii="Tahoma" w:eastAsia="Times New Roman" w:hAnsi="Tahoma" w:cs="Tahoma"/>
-          <w:color w:val="00B050"/>
-        </w:rPr>
-      </w:pPr>
-    </w:p>
-    <w:p>
-      <w:pPr>
-        <w:rPr>
-          <w:rFonts w:ascii="Tahoma" w:eastAsia="Times New Roman" w:hAnsi="Tahoma" w:cs="Tahoma"/>
-          <w:color w:val="00B050"/>
-        </w:rPr>
-      </w:pPr>
-      <w:r>
-        <w:rPr>
-          <w:rFonts w:ascii="Tahoma" w:eastAsia="Times New Roman" w:hAnsi="Tahoma" w:cs="Tahoma"/>
-          <w:color w:val="00B050"/>
-        </w:rPr>
-        <w:t>Progress: Add i</w:t>
-      </w:r>
-      <w:r>
-        <w:rPr>
-          <w:rFonts w:ascii="Tahoma" w:eastAsia="Times New Roman" w:hAnsi="Tahoma" w:cs="Tahoma"/>
-          <w:color w:val="00B050"/>
-        </w:rPr>
-        <w:t xml:space="preserve">nformation to my LinkedIn Page, </w:t>
-      </w:r>
-      <w:r>
-        <w:rPr>
-          <w:rFonts w:ascii="Tahoma" w:eastAsia="Times New Roman" w:hAnsi="Tahoma" w:cs="Tahoma"/>
-          <w:color w:val="00B050"/>
-        </w:rPr>
-        <w:t>specifically a summary and ESL experience revise MSC and Navy experience</w:t>
-      </w:r>
+      <w:r>
+        <w:rPr>
+          <w:rFonts w:ascii="Tahoma" w:eastAsia="Times New Roman" w:hAnsi="Tahoma" w:cs="Tahoma"/>
+          <w:highlight w:val="cyan"/>
+        </w:rPr>
+        <w:lastRenderedPageBreak/>
+        <w:t>•</w:t>
+      </w:r>
+      <w:r>
+        <w:rPr>
+          <w:rFonts w:ascii="Tahoma" w:eastAsia="Times New Roman" w:hAnsi="Tahoma" w:cs="Tahoma"/>
+          <w:b/>
+          <w:highlight w:val="cyan"/>
+          <w:u w:val="single"/>
+        </w:rPr>
+        <w:t>SWOT Analysis</w:t>
+      </w:r>
+      <w:r>
+        <w:rPr>
+          <w:rFonts w:ascii="Tahoma" w:eastAsia="Times New Roman" w:hAnsi="Tahoma" w:cs="Tahoma"/>
+        </w:rPr>
+        <w:t xml:space="preserve"> </w:t>
+      </w:r>
+    </w:p>
+    <w:p>
+      <w:pPr>
+        <w:rPr>
+          <w:rFonts w:ascii="Tahoma" w:eastAsia="Times New Roman" w:hAnsi="Tahoma" w:cs="Tahoma"/>
+        </w:rPr>
+      </w:pPr>
+    </w:p>
+    <w:p>
+      <w:pPr>
+        <w:rPr>
+          <w:rFonts w:ascii="Tahoma" w:eastAsia="Times New Roman" w:hAnsi="Tahoma" w:cs="Tahoma"/>
+          <w:u w:val="single"/>
+        </w:rPr>
+      </w:pPr>
+      <w:r>
+        <w:rPr>
+          <w:rFonts w:ascii="Tahoma" w:eastAsia="Times New Roman" w:hAnsi="Tahoma" w:cs="Tahoma"/>
+          <w:u w:val="single"/>
+        </w:rPr>
+        <w:t>Strengths</w:t>
+      </w:r>
+    </w:p>
+    <w:p>
+      <w:pPr>
+        <w:rPr>
+          <w:rFonts w:ascii="Tahoma" w:eastAsia="Times New Roman" w:hAnsi="Tahoma" w:cs="Tahoma"/>
+        </w:rPr>
+      </w:pPr>
+      <w:r>
+        <w:rPr>
+          <w:rFonts w:ascii="Tahoma" w:eastAsia="Times New Roman" w:hAnsi="Tahoma" w:cs="Tahoma"/>
+        </w:rPr>
+        <w:t>high a</w:t>
+      </w:r>
+      <w:r>
+        <w:rPr>
+          <w:rFonts w:ascii="Tahoma" w:eastAsia="Times New Roman" w:hAnsi="Tahoma" w:cs="Tahoma"/>
+        </w:rPr>
+        <w:t>ttention to detail</w:t>
+      </w:r>
+      <w:r>
+        <w:rPr>
+          <w:rFonts w:ascii="Tahoma" w:eastAsia="Times New Roman" w:hAnsi="Tahoma" w:cs="Tahoma"/>
+        </w:rPr>
+        <w:t xml:space="preserve">, transparent, desire for quality, </w:t>
+      </w:r>
+    </w:p>
+    <w:p>
+      <w:pPr>
+        <w:rPr>
+          <w:rFonts w:ascii="Tahoma" w:eastAsia="Times New Roman" w:hAnsi="Tahoma" w:cs="Tahoma"/>
+          <w:u w:val="single"/>
+        </w:rPr>
+      </w:pPr>
+      <w:r>
+        <w:rPr>
+          <w:rFonts w:ascii="Tahoma" w:eastAsia="Times New Roman" w:hAnsi="Tahoma" w:cs="Tahoma"/>
+          <w:u w:val="single"/>
+        </w:rPr>
+        <w:t>Weaknesses</w:t>
+      </w:r>
+    </w:p>
+    <w:p>
+      <w:pPr>
+        <w:rPr>
+          <w:rFonts w:ascii="Tahoma" w:eastAsia="Times New Roman" w:hAnsi="Tahoma" w:cs="Tahoma"/>
+        </w:rPr>
+      </w:pPr>
+      <w:r>
+        <w:rPr>
+          <w:rFonts w:ascii="Tahoma" w:eastAsia="Times New Roman" w:hAnsi="Tahoma" w:cs="Tahoma"/>
+        </w:rPr>
+        <w:t xml:space="preserve">can </w:t>
+      </w:r>
+      <w:r>
+        <w:rPr>
+          <w:rFonts w:ascii="Tahoma" w:eastAsia="Times New Roman" w:hAnsi="Tahoma" w:cs="Tahoma"/>
+        </w:rPr>
+        <w:t>lack abi</w:t>
+      </w:r>
+      <w:r>
+        <w:rPr>
+          <w:rFonts w:ascii="Tahoma" w:eastAsia="Times New Roman" w:hAnsi="Tahoma" w:cs="Tahoma"/>
+        </w:rPr>
+        <w:t xml:space="preserve">lity to </w:t>
+      </w:r>
+      <w:r>
+        <w:rPr>
+          <w:rFonts w:ascii="Tahoma" w:eastAsia="Times New Roman" w:hAnsi="Tahoma" w:cs="Tahoma"/>
+        </w:rPr>
+        <w:t xml:space="preserve">absorb knowledge through reading, can lack focus, </w:t>
+      </w:r>
+      <w:r>
+        <w:rPr>
+          <w:rFonts w:ascii="Tahoma" w:eastAsia="Times New Roman" w:hAnsi="Tahoma" w:cs="Tahoma"/>
+        </w:rPr>
+        <w:t xml:space="preserve">can lack flexibility, lack of business knowledge, lack of software and hardware knowledge (compared to </w:t>
+      </w:r>
+      <w:r>
+        <w:rPr>
+          <w:rFonts w:ascii="Tahoma" w:eastAsia="Times New Roman" w:hAnsi="Tahoma" w:cs="Tahoma"/>
+        </w:rPr>
+        <w:t xml:space="preserve">successful </w:t>
+      </w:r>
+      <w:r>
+        <w:rPr>
+          <w:rFonts w:ascii="Tahoma" w:eastAsia="Times New Roman" w:hAnsi="Tahoma" w:cs="Tahoma"/>
+        </w:rPr>
+        <w:t>professionals)</w:t>
+      </w:r>
+    </w:p>
+    <w:p>
+      <w:pPr>
+        <w:rPr>
+          <w:rFonts w:ascii="Tahoma" w:eastAsia="Times New Roman" w:hAnsi="Tahoma" w:cs="Tahoma"/>
+          <w:u w:val="single"/>
+        </w:rPr>
+      </w:pPr>
+      <w:r>
+        <w:rPr>
+          <w:rFonts w:ascii="Tahoma" w:eastAsia="Times New Roman" w:hAnsi="Tahoma" w:cs="Tahoma"/>
+          <w:u w:val="single"/>
+        </w:rPr>
+        <w:t xml:space="preserve">Opportunities </w:t>
+      </w:r>
+    </w:p>
+    <w:p>
+      <w:pPr>
+        <w:rPr>
+          <w:rFonts w:ascii="Tahoma" w:eastAsia="Times New Roman" w:hAnsi="Tahoma" w:cs="Tahoma"/>
+        </w:rPr>
+      </w:pPr>
+      <w:r>
+        <w:rPr>
+          <w:rFonts w:ascii="Tahoma" w:eastAsia="Times New Roman" w:hAnsi="Tahoma" w:cs="Tahoma"/>
+        </w:rPr>
+        <w:t>p</w:t>
+      </w:r>
+      <w:r>
+        <w:rPr>
+          <w:rFonts w:ascii="Tahoma" w:eastAsia="Times New Roman" w:hAnsi="Tahoma" w:cs="Tahoma"/>
+        </w:rPr>
+        <w:t xml:space="preserve">otential in the: refrigeration industry, foreign language teaching industry, and </w:t>
+      </w:r>
+      <w:r>
+        <w:rPr>
+          <w:rFonts w:ascii="Tahoma" w:eastAsia="Times New Roman" w:hAnsi="Tahoma" w:cs="Tahoma"/>
+        </w:rPr>
+        <w:t>application</w:t>
+      </w:r>
+      <w:r>
+        <w:rPr>
+          <w:rFonts w:ascii="Tahoma" w:eastAsia="Times New Roman" w:hAnsi="Tahoma" w:cs="Tahoma"/>
+        </w:rPr>
+        <w:t xml:space="preserve"> programing industry</w:t>
+      </w:r>
+    </w:p>
+    <w:p>
+      <w:pPr>
+        <w:rPr>
+          <w:rFonts w:ascii="Tahoma" w:eastAsia="Times New Roman" w:hAnsi="Tahoma" w:cs="Tahoma"/>
+          <w:u w:val="single"/>
+        </w:rPr>
+      </w:pPr>
+      <w:r>
+        <w:rPr>
+          <w:rFonts w:ascii="Tahoma" w:eastAsia="Times New Roman" w:hAnsi="Tahoma" w:cs="Tahoma"/>
+          <w:u w:val="single"/>
+        </w:rPr>
+        <w:t>Threats</w:t>
+      </w:r>
+    </w:p>
+    <w:p>
+      <w:pPr>
+        <w:rPr>
+          <w:rFonts w:ascii="Tahoma" w:eastAsia="Times New Roman" w:hAnsi="Tahoma" w:cs="Tahoma"/>
+        </w:rPr>
+      </w:pPr>
+      <w:r>
+        <w:rPr>
+          <w:rFonts w:ascii="Tahoma" w:eastAsia="Times New Roman" w:hAnsi="Tahoma" w:cs="Tahoma"/>
+        </w:rPr>
+        <w:t>w</w:t>
+      </w:r>
+      <w:r>
+        <w:rPr>
+          <w:rFonts w:ascii="Tahoma" w:eastAsia="Times New Roman" w:hAnsi="Tahoma" w:cs="Tahoma"/>
+        </w:rPr>
+        <w:t>orking in a foreign country could potentially be a disadvantage, if I were to develop health issue</w:t>
+      </w:r>
+      <w:r>
+        <w:rPr>
+          <w:rFonts w:ascii="Tahoma" w:eastAsia="Times New Roman" w:hAnsi="Tahoma" w:cs="Tahoma"/>
+        </w:rPr>
+        <w:t xml:space="preserve">, lose motivation/will, </w:t>
+      </w:r>
+    </w:p>
+    <w:p>
+      <w:pPr>
+        <w:rPr>
+          <w:rFonts w:ascii="Tahoma" w:eastAsia="Times New Roman" w:hAnsi="Tahoma" w:cs="Tahoma"/>
+          <w:color w:val="00B050"/>
+        </w:rPr>
+      </w:pPr>
     </w:p>
     <w:sectPr>
       <w:pgSz w:w="11900" w:h="16840"/>
